--- a/系统设计说明书.docx
+++ b/系统设计说明书.docx
@@ -70,6 +70,7 @@
         </w:rPr>
         <w:t>&lt;</w:t>
       </w:r>
+      <w:bookmarkStart w:id="0" w:name="_Hlk201700413"/>
       <w:r>
         <w:rPr>
           <w:rFonts w:hint="eastAsia"/>
@@ -77,9 +78,8 @@
           <w:sz w:val="44"/>
           <w:szCs w:val="44"/>
         </w:rPr>
-        <w:t>轻</w:t>
-      </w:r>
-      <w:proofErr w:type="gramStart"/>
+        <w:t>基于</w:t>
+      </w:r>
       <w:r>
         <w:rPr>
           <w:rFonts w:hint="eastAsia"/>
@@ -87,9 +87,8 @@
           <w:sz w:val="44"/>
           <w:szCs w:val="44"/>
         </w:rPr>
-        <w:t>量博客</w:t>
-      </w:r>
-      <w:proofErr w:type="gramEnd"/>
+        <w:t>Axum</w:t>
+      </w:r>
       <w:r>
         <w:rPr>
           <w:rFonts w:hint="eastAsia"/>
@@ -97,8 +96,9 @@
           <w:sz w:val="44"/>
           <w:szCs w:val="44"/>
         </w:rPr>
-        <w:t>引擎</w:t>
-      </w:r>
+        <w:t>的</w:t>
+      </w:r>
+      <w:bookmarkEnd w:id="0"/>
       <w:r>
         <w:rPr>
           <w:rFonts w:hint="eastAsia"/>
@@ -106,6 +106,15 @@
           <w:sz w:val="44"/>
           <w:szCs w:val="44"/>
         </w:rPr>
+        <w:t>轻量博客引擎</w:t>
+      </w:r>
+      <w:r>
+        <w:rPr>
+          <w:rFonts w:hint="eastAsia"/>
+          <w:b/>
+          <w:sz w:val="44"/>
+          <w:szCs w:val="44"/>
+        </w:rPr>
         <w:t>&gt;</w:t>
       </w:r>
     </w:p>
@@ -135,16 +144,7 @@
           <w:sz w:val="32"/>
           <w:szCs w:val="32"/>
         </w:rPr>
-        <w:t>系统设计</w:t>
-      </w:r>
-      <w:r>
-        <w:rPr>
-          <w:rFonts w:hint="eastAsia"/>
-          <w:b/>
-          <w:sz w:val="32"/>
-          <w:szCs w:val="32"/>
-        </w:rPr>
-        <w:t>说明书</w:t>
+        <w:t>系统设计说明书</w:t>
       </w:r>
     </w:p>
     <w:p>
@@ -4263,7 +4263,6 @@
                 <w:szCs w:val="24"/>
               </w:rPr>
             </w:pPr>
-            <w:proofErr w:type="gramStart"/>
             <w:r>
               <w:rPr>
                 <w:rFonts w:hint="eastAsia"/>
@@ -4273,7 +4272,6 @@
               </w:rPr>
               <w:t>杜嘉康</w:t>
             </w:r>
-            <w:proofErr w:type="gramEnd"/>
           </w:p>
         </w:tc>
         <w:tc>
@@ -4296,7 +4294,6 @@
                 <w:szCs w:val="24"/>
               </w:rPr>
             </w:pPr>
-            <w:proofErr w:type="gramStart"/>
             <w:r>
               <w:rPr>
                 <w:rFonts w:hint="eastAsia"/>
@@ -4306,7 +4303,6 @@
               </w:rPr>
               <w:t>杜嘉康</w:t>
             </w:r>
-            <w:proofErr w:type="gramEnd"/>
           </w:p>
         </w:tc>
         <w:tc>
@@ -4531,7 +4527,6 @@
                 <w:szCs w:val="24"/>
               </w:rPr>
             </w:pPr>
-            <w:proofErr w:type="gramStart"/>
             <w:r>
               <w:rPr>
                 <w:rFonts w:hint="eastAsia"/>
@@ -4541,7 +4536,6 @@
               </w:rPr>
               <w:t>杜嘉康</w:t>
             </w:r>
-            <w:proofErr w:type="gramEnd"/>
           </w:p>
         </w:tc>
         <w:tc>
@@ -5068,8 +5062,8 @@
           <w:szCs w:val="36"/>
         </w:rPr>
       </w:pPr>
-      <w:bookmarkStart w:id="0" w:name="_Toc530088287"/>
-      <w:bookmarkStart w:id="1" w:name="_Toc530078342"/>
+      <w:bookmarkStart w:id="1" w:name="_Toc530088287"/>
+      <w:bookmarkStart w:id="2" w:name="_Toc530078342"/>
       <w:r>
         <w:rPr>
           <w:rFonts w:asciiTheme="minorEastAsia" w:hAnsiTheme="minorEastAsia" w:hint="eastAsia"/>
@@ -5091,7 +5085,7 @@
           <w:szCs w:val="36"/>
         </w:rPr>
       </w:pPr>
-      <w:bookmarkStart w:id="2" w:name="_Toc201102034"/>
+      <w:bookmarkStart w:id="3" w:name="_Toc201102034"/>
       <w:r>
         <w:rPr>
           <w:rFonts w:asciiTheme="minorEastAsia" w:hAnsiTheme="minorEastAsia" w:hint="eastAsia"/>
@@ -5102,9 +5096,9 @@
         <w:lastRenderedPageBreak/>
         <w:t>1.引言</w:t>
       </w:r>
-      <w:bookmarkEnd w:id="0"/>
       <w:bookmarkEnd w:id="1"/>
       <w:bookmarkEnd w:id="2"/>
+      <w:bookmarkEnd w:id="3"/>
     </w:p>
     <w:p>
       <w:pPr>
@@ -5115,9 +5109,9 @@
           <w:szCs w:val="32"/>
         </w:rPr>
       </w:pPr>
-      <w:bookmarkStart w:id="3" w:name="_Toc530078343"/>
-      <w:bookmarkStart w:id="4" w:name="_Toc530088288"/>
-      <w:bookmarkStart w:id="5" w:name="_Toc201102035"/>
+      <w:bookmarkStart w:id="4" w:name="_Toc530078343"/>
+      <w:bookmarkStart w:id="5" w:name="_Toc530088288"/>
+      <w:bookmarkStart w:id="6" w:name="_Toc201102035"/>
       <w:r>
         <w:rPr>
           <w:rFonts w:asciiTheme="majorEastAsia" w:eastAsiaTheme="majorEastAsia" w:hAnsiTheme="majorEastAsia"/>
@@ -5146,9 +5140,9 @@
         </w:rPr>
         <w:t>目的</w:t>
       </w:r>
-      <w:bookmarkEnd w:id="3"/>
       <w:bookmarkEnd w:id="4"/>
       <w:bookmarkEnd w:id="5"/>
+      <w:bookmarkEnd w:id="6"/>
     </w:p>
     <w:p>
       <w:pPr>
@@ -5160,131 +5154,266 @@
           <w:szCs w:val="24"/>
         </w:rPr>
       </w:pPr>
-      <w:proofErr w:type="gramStart"/>
       <w:r>
         <w:rPr>
           <w:rFonts w:asciiTheme="minorEastAsia" w:hAnsiTheme="minorEastAsia"/>
           <w:sz w:val="24"/>
           <w:szCs w:val="24"/>
         </w:rPr>
-        <w:t>本说明</w:t>
-      </w:r>
-      <w:proofErr w:type="gramEnd"/>
+        <w:t>本说明文档旨在系统性地阐述</w:t>
+      </w:r>
+      <w:r>
+        <w:rPr>
+          <w:rFonts w:asciiTheme="minorEastAsia" w:hAnsiTheme="minorEastAsia" w:hint="eastAsia"/>
+          <w:sz w:val="24"/>
+          <w:szCs w:val="24"/>
+        </w:rPr>
+        <w:t>“基于Axum的轻量</w:t>
+      </w:r>
       <w:r>
         <w:rPr>
           <w:rFonts w:asciiTheme="minorEastAsia" w:hAnsiTheme="minorEastAsia"/>
           <w:sz w:val="24"/>
           <w:szCs w:val="24"/>
         </w:rPr>
-        <w:t>文档旨在系统性地阐述</w:t>
-      </w:r>
-      <w:proofErr w:type="gramStart"/>
+        <w:t>博客</w:t>
+      </w:r>
+      <w:r>
+        <w:rPr>
+          <w:rFonts w:asciiTheme="minorEastAsia" w:hAnsiTheme="minorEastAsia" w:hint="eastAsia"/>
+          <w:sz w:val="24"/>
+          <w:szCs w:val="24"/>
+        </w:rPr>
+        <w:t>引擎”</w:t>
+      </w:r>
       <w:r>
         <w:rPr>
           <w:rFonts w:asciiTheme="minorEastAsia" w:hAnsiTheme="minorEastAsia"/>
           <w:sz w:val="24"/>
           <w:szCs w:val="24"/>
         </w:rPr>
-        <w:t>博客系统</w:t>
-      </w:r>
-      <w:proofErr w:type="gramEnd"/>
+        <w:t>在系统架构、功能模块、数据库结构、接口设计、权限机制等方面的技术实现方案。通过本说明书，开发人员能够统一系统设计思路，明确各模块之间的接口与数据流，为后续编码开发、测试验证和系统部署提供技术依据。本说明书适用于：</w:t>
+      </w:r>
+    </w:p>
+    <w:p>
+      <w:pPr>
+        <w:pStyle w:val="ae"/>
+        <w:ind w:leftChars="200" w:left="420"/>
+        <w:rPr>
+          <w:rFonts w:hint="eastAsia"/>
+        </w:rPr>
+      </w:pPr>
+      <w:r>
+        <w:rPr>
+          <w:rFonts w:hAnsi="Symbol"/>
+        </w:rPr>
+        <w:t></w:t>
+      </w:r>
+      <w:r>
+        <w:t xml:space="preserve">  系统架构设计人员</w:t>
+      </w:r>
+    </w:p>
+    <w:p>
+      <w:pPr>
+        <w:pStyle w:val="ae"/>
+        <w:ind w:leftChars="200" w:left="420"/>
+        <w:rPr>
+          <w:rFonts w:hint="eastAsia"/>
+        </w:rPr>
+      </w:pPr>
+      <w:r>
+        <w:rPr>
+          <w:rFonts w:hAnsi="Symbol"/>
+        </w:rPr>
+        <w:t></w:t>
+      </w:r>
+      <w:r>
+        <w:t xml:space="preserve">  后端实现开发人员</w:t>
+      </w:r>
+    </w:p>
+    <w:p>
+      <w:pPr>
+        <w:pStyle w:val="ae"/>
+        <w:ind w:leftChars="200" w:left="420"/>
+        <w:rPr>
+          <w:rFonts w:hint="eastAsia"/>
+        </w:rPr>
+      </w:pPr>
+      <w:r>
+        <w:rPr>
+          <w:rFonts w:hAnsi="Symbol"/>
+        </w:rPr>
+        <w:t></w:t>
+      </w:r>
+      <w:r>
+        <w:t xml:space="preserve">  数据库设计与维护人员</w:t>
+      </w:r>
+    </w:p>
+    <w:p>
+      <w:pPr>
+        <w:pStyle w:val="ae"/>
+        <w:ind w:leftChars="200" w:left="420"/>
+        <w:rPr>
+          <w:rFonts w:hint="eastAsia"/>
+        </w:rPr>
+      </w:pPr>
+      <w:r>
+        <w:rPr>
+          <w:rFonts w:hAnsi="Symbol"/>
+        </w:rPr>
+        <w:t></w:t>
+      </w:r>
+      <w:r>
+        <w:t xml:space="preserve">  前端开发人员（参考 API 交互部分）</w:t>
+      </w:r>
+    </w:p>
+    <w:p>
+      <w:pPr>
+        <w:pStyle w:val="ae"/>
+        <w:ind w:leftChars="200" w:left="420"/>
+        <w:rPr>
+          <w:rFonts w:hint="eastAsia"/>
+        </w:rPr>
+      </w:pPr>
+      <w:r>
+        <w:rPr>
+          <w:rFonts w:hAnsi="Symbol"/>
+        </w:rPr>
+        <w:t></w:t>
+      </w:r>
+      <w:r>
+        <w:t xml:space="preserve">  测试工程师</w:t>
+      </w:r>
+    </w:p>
+    <w:p>
+      <w:pPr>
+        <w:pStyle w:val="ae"/>
+        <w:ind w:leftChars="200" w:left="420"/>
+        <w:rPr>
+          <w:rFonts w:hint="eastAsia"/>
+        </w:rPr>
+      </w:pPr>
+      <w:r>
+        <w:rPr>
+          <w:rFonts w:hAnsi="Symbol"/>
+        </w:rPr>
+        <w:t></w:t>
+      </w:r>
+      <w:r>
+        <w:t xml:space="preserve">  项目维护与运维团队</w:t>
+      </w:r>
+    </w:p>
+    <w:p>
+      <w:pPr>
+        <w:outlineLvl w:val="1"/>
+        <w:rPr>
+          <w:rFonts w:asciiTheme="majorEastAsia" w:eastAsiaTheme="majorEastAsia" w:hAnsiTheme="majorEastAsia" w:hint="eastAsia"/>
+          <w:b/>
+          <w:bCs/>
+          <w:sz w:val="32"/>
+          <w:szCs w:val="32"/>
+        </w:rPr>
+      </w:pPr>
+      <w:bookmarkStart w:id="7" w:name="_Toc530088289"/>
+      <w:bookmarkStart w:id="8" w:name="_Toc530078344"/>
+      <w:bookmarkStart w:id="9" w:name="_Toc201102036"/>
+      <w:r>
+        <w:rPr>
+          <w:rFonts w:asciiTheme="majorEastAsia" w:eastAsiaTheme="majorEastAsia" w:hAnsiTheme="majorEastAsia" w:hint="eastAsia"/>
+          <w:b/>
+          <w:bCs/>
+          <w:sz w:val="32"/>
+          <w:szCs w:val="32"/>
+        </w:rPr>
+        <w:t xml:space="preserve">1.2. </w:t>
+      </w:r>
+      <w:bookmarkEnd w:id="7"/>
+      <w:bookmarkEnd w:id="8"/>
+      <w:bookmarkEnd w:id="9"/>
+      <w:r>
+        <w:rPr>
+          <w:rFonts w:asciiTheme="majorEastAsia" w:eastAsiaTheme="majorEastAsia" w:hAnsiTheme="majorEastAsia" w:hint="eastAsia"/>
+          <w:b/>
+          <w:bCs/>
+          <w:sz w:val="32"/>
+          <w:szCs w:val="32"/>
+        </w:rPr>
+        <w:t>背景</w:t>
+      </w:r>
+    </w:p>
+    <w:p>
+      <w:pPr>
+        <w:spacing w:line="360" w:lineRule="auto"/>
+        <w:ind w:firstLine="420"/>
+        <w:rPr>
+          <w:rFonts w:asciiTheme="minorEastAsia" w:hAnsiTheme="minorEastAsia" w:hint="eastAsia"/>
+          <w:sz w:val="24"/>
+          <w:szCs w:val="24"/>
+        </w:rPr>
+      </w:pPr>
       <w:r>
         <w:rPr>
           <w:rFonts w:asciiTheme="minorEastAsia" w:hAnsiTheme="minorEastAsia"/>
           <w:sz w:val="24"/>
           <w:szCs w:val="24"/>
         </w:rPr>
-        <w:t>在系统架构、功能模块、数据库结构、接口设计、权限机制等方面的技术实现方案。通过本说明书，开发人员能够统一系统设计思路，明确各模块之间的接口与数据流，为后续编码开发、测试验证和系统部署提供技术依据。本说明书适用于：</w:t>
+        <w:t>本系统为一个基于 Rust 编程语言开发的轻量级博客系统，旨在满足技术博主、独立创作者及学习者对内容管理的核心需求。通过部署该系统，用户可以自由发布博客内容、管理分类与标签、浏览归档记录、进行评论互动等。</w:t>
       </w:r>
     </w:p>
     <w:p>
       <w:pPr>
-        <w:pStyle w:val="ae"/>
-        <w:ind w:leftChars="200" w:left="420"/>
-      </w:pPr>
-      <w:r>
-        <w:rPr>
-          <w:rFonts w:hAnsi="Symbol"/>
-        </w:rPr>
-        <w:t></w:t>
-      </w:r>
-      <w:r>
-        <w:t xml:space="preserve">  系统架构设计人员</w:t>
+        <w:spacing w:line="360" w:lineRule="auto"/>
+        <w:ind w:firstLine="420"/>
+        <w:rPr>
+          <w:rFonts w:asciiTheme="minorEastAsia" w:hAnsiTheme="minorEastAsia" w:hint="eastAsia"/>
+          <w:sz w:val="24"/>
+          <w:szCs w:val="24"/>
+        </w:rPr>
+      </w:pPr>
+      <w:r>
+        <w:rPr>
+          <w:rFonts w:asciiTheme="minorEastAsia" w:hAnsiTheme="minorEastAsia"/>
+          <w:sz w:val="24"/>
+          <w:szCs w:val="24"/>
+        </w:rPr>
+        <w:t xml:space="preserve">系统以高性能、高安全性、低资源消耗为目标，采用现代化 Web 框架 Axum 构建服务端 API，结合 </w:t>
+      </w:r>
+      <w:proofErr w:type="spellStart"/>
+      <w:r>
+        <w:rPr>
+          <w:rFonts w:asciiTheme="minorEastAsia" w:hAnsiTheme="minorEastAsia"/>
+          <w:sz w:val="24"/>
+          <w:szCs w:val="24"/>
+        </w:rPr>
+        <w:t>SeaORM</w:t>
+      </w:r>
+      <w:proofErr w:type="spellEnd"/>
+      <w:r>
+        <w:rPr>
+          <w:rFonts w:asciiTheme="minorEastAsia" w:hAnsiTheme="minorEastAsia"/>
+          <w:sz w:val="24"/>
+          <w:szCs w:val="24"/>
+        </w:rPr>
+        <w:t xml:space="preserve"> 实现数据库访问，所有功能模块围绕 RESTful 设计，方便后期前端集成或移动端接入。</w:t>
       </w:r>
     </w:p>
     <w:p>
       <w:pPr>
-        <w:pStyle w:val="ae"/>
-        <w:ind w:leftChars="200" w:left="420"/>
-      </w:pPr>
-      <w:r>
-        <w:rPr>
-          <w:rFonts w:hAnsi="Symbol"/>
-        </w:rPr>
-        <w:t></w:t>
-      </w:r>
-      <w:r>
-        <w:t xml:space="preserve">  后端实现开发人员</w:t>
-      </w:r>
-    </w:p>
-    <w:p>
-      <w:pPr>
-        <w:pStyle w:val="ae"/>
-        <w:ind w:leftChars="200" w:left="420"/>
-      </w:pPr>
-      <w:r>
-        <w:rPr>
-          <w:rFonts w:hAnsi="Symbol"/>
-        </w:rPr>
-        <w:t></w:t>
-      </w:r>
-      <w:r>
-        <w:t xml:space="preserve">  数据库设计与维护人员</w:t>
-      </w:r>
-    </w:p>
-    <w:p>
-      <w:pPr>
-        <w:pStyle w:val="ae"/>
-        <w:ind w:leftChars="200" w:left="420"/>
-      </w:pPr>
-      <w:r>
-        <w:rPr>
-          <w:rFonts w:hAnsi="Symbol"/>
-        </w:rPr>
-        <w:t></w:t>
-      </w:r>
-      <w:r>
-        <w:t xml:space="preserve">  前端开发人员（参考 API 交互部分）</w:t>
-      </w:r>
-    </w:p>
-    <w:p>
-      <w:pPr>
-        <w:pStyle w:val="ae"/>
-        <w:ind w:leftChars="200" w:left="420"/>
-      </w:pPr>
-      <w:r>
-        <w:rPr>
-          <w:rFonts w:hAnsi="Symbol"/>
-        </w:rPr>
-        <w:t></w:t>
-      </w:r>
-      <w:r>
-        <w:t xml:space="preserve">  测试工程师</w:t>
-      </w:r>
-    </w:p>
-    <w:p>
-      <w:pPr>
-        <w:pStyle w:val="ae"/>
-        <w:ind w:leftChars="200" w:left="420"/>
-      </w:pPr>
-      <w:r>
-        <w:rPr>
-          <w:rFonts w:hAnsi="Symbol"/>
-        </w:rPr>
-        <w:t></w:t>
-      </w:r>
-      <w:r>
-        <w:t xml:space="preserve">  项目维护与运维团队</w:t>
+        <w:spacing w:line="360" w:lineRule="auto"/>
+        <w:ind w:firstLine="420"/>
+        <w:rPr>
+          <w:rFonts w:asciiTheme="minorEastAsia" w:hAnsiTheme="minorEastAsia" w:hint="eastAsia"/>
+          <w:sz w:val="24"/>
+          <w:szCs w:val="24"/>
+        </w:rPr>
+      </w:pPr>
+      <w:r>
+        <w:rPr>
+          <w:rFonts w:asciiTheme="minorEastAsia" w:hAnsiTheme="minorEastAsia"/>
+          <w:sz w:val="24"/>
+          <w:szCs w:val="24"/>
+        </w:rPr>
+        <w:t>该系统适合作为初中型博客平台的技术选型模板，也适合作为学习 Rust Web 开发的入门与实战项目。</w:t>
       </w:r>
     </w:p>
     <w:p>
@@ -5298,9 +5427,9 @@
           <w:szCs w:val="32"/>
         </w:rPr>
       </w:pPr>
-      <w:bookmarkStart w:id="6" w:name="_Toc530088289"/>
-      <w:bookmarkStart w:id="7" w:name="_Toc530078344"/>
-      <w:bookmarkStart w:id="8" w:name="_Toc201102036"/>
+      <w:bookmarkStart w:id="10" w:name="_Toc530088290"/>
+      <w:bookmarkStart w:id="11" w:name="_Toc530078345"/>
+      <w:bookmarkStart w:id="12" w:name="_Toc201102037"/>
       <w:r>
         <w:rPr>
           <w:rFonts w:asciiTheme="majorEastAsia" w:eastAsiaTheme="majorEastAsia" w:hAnsiTheme="majorEastAsia" w:hint="eastAsia"/>
@@ -5309,188 +5438,21 @@
           <w:sz w:val="32"/>
           <w:szCs w:val="32"/>
         </w:rPr>
-        <w:t xml:space="preserve">1.2. </w:t>
-      </w:r>
-      <w:bookmarkEnd w:id="6"/>
-      <w:bookmarkEnd w:id="7"/>
-      <w:bookmarkEnd w:id="8"/>
-      <w:r>
-        <w:rPr>
-          <w:rFonts w:asciiTheme="majorEastAsia" w:eastAsiaTheme="majorEastAsia" w:hAnsiTheme="majorEastAsia" w:hint="eastAsia"/>
+        <w:t xml:space="preserve">1.3. </w:t>
+      </w:r>
+      <w:bookmarkEnd w:id="10"/>
+      <w:bookmarkEnd w:id="11"/>
+      <w:r>
+        <w:rPr>
+          <w:rFonts w:asciiTheme="majorEastAsia" w:eastAsiaTheme="majorEastAsia" w:hAnsiTheme="majorEastAsia"/>
           <w:b/>
           <w:bCs/>
           <w:sz w:val="32"/>
           <w:szCs w:val="32"/>
         </w:rPr>
-        <w:t>背景</w:t>
-      </w:r>
-    </w:p>
-    <w:p>
-      <w:pPr>
-        <w:spacing w:line="360" w:lineRule="auto"/>
-        <w:ind w:firstLine="420"/>
-        <w:rPr>
-          <w:rFonts w:asciiTheme="minorEastAsia" w:hAnsiTheme="minorEastAsia"/>
-          <w:sz w:val="24"/>
-          <w:szCs w:val="24"/>
-        </w:rPr>
-      </w:pPr>
-      <w:r>
-        <w:rPr>
-          <w:rFonts w:asciiTheme="minorEastAsia" w:hAnsiTheme="minorEastAsia"/>
-          <w:sz w:val="24"/>
-          <w:szCs w:val="24"/>
-        </w:rPr>
-        <w:t>本系统为一个基于 Rust 编程语言开发的</w:t>
-      </w:r>
-      <w:proofErr w:type="gramStart"/>
-      <w:r>
-        <w:rPr>
-          <w:rFonts w:asciiTheme="minorEastAsia" w:hAnsiTheme="minorEastAsia"/>
-          <w:sz w:val="24"/>
-          <w:szCs w:val="24"/>
-        </w:rPr>
-        <w:t>轻量级博客系统</w:t>
-      </w:r>
-      <w:proofErr w:type="gramEnd"/>
-      <w:r>
-        <w:rPr>
-          <w:rFonts w:asciiTheme="minorEastAsia" w:hAnsiTheme="minorEastAsia"/>
-          <w:sz w:val="24"/>
-          <w:szCs w:val="24"/>
-        </w:rPr>
-        <w:t>，旨在满足技术博主、独立创作者及学习者对内容管理的核心需求。通过部署该系统，用户可以自由</w:t>
-      </w:r>
-      <w:proofErr w:type="gramStart"/>
-      <w:r>
-        <w:rPr>
-          <w:rFonts w:asciiTheme="minorEastAsia" w:hAnsiTheme="minorEastAsia"/>
-          <w:sz w:val="24"/>
-          <w:szCs w:val="24"/>
-        </w:rPr>
-        <w:t>发布博客内容</w:t>
-      </w:r>
-      <w:proofErr w:type="gramEnd"/>
-      <w:r>
-        <w:rPr>
-          <w:rFonts w:asciiTheme="minorEastAsia" w:hAnsiTheme="minorEastAsia"/>
-          <w:sz w:val="24"/>
-          <w:szCs w:val="24"/>
-        </w:rPr>
-        <w:t>、管理分类与标签、浏览归档记录、进行评论互动等。</w:t>
-      </w:r>
-    </w:p>
-    <w:p>
-      <w:pPr>
-        <w:spacing w:line="360" w:lineRule="auto"/>
-        <w:ind w:firstLine="420"/>
-        <w:rPr>
-          <w:rFonts w:asciiTheme="minorEastAsia" w:hAnsiTheme="minorEastAsia"/>
-          <w:sz w:val="24"/>
-          <w:szCs w:val="24"/>
-        </w:rPr>
-      </w:pPr>
-      <w:r>
-        <w:rPr>
-          <w:rFonts w:asciiTheme="minorEastAsia" w:hAnsiTheme="minorEastAsia"/>
-          <w:sz w:val="24"/>
-          <w:szCs w:val="24"/>
-        </w:rPr>
-        <w:t xml:space="preserve">系统以高性能、高安全性、低资源消耗为目标，采用现代化 Web 框架 Axum 构建服务端 API，结合 </w:t>
-      </w:r>
-      <w:proofErr w:type="spellStart"/>
-      <w:r>
-        <w:rPr>
-          <w:rFonts w:asciiTheme="minorEastAsia" w:hAnsiTheme="minorEastAsia"/>
-          <w:sz w:val="24"/>
-          <w:szCs w:val="24"/>
-        </w:rPr>
-        <w:t>SeaORM</w:t>
-      </w:r>
-      <w:proofErr w:type="spellEnd"/>
-      <w:r>
-        <w:rPr>
-          <w:rFonts w:asciiTheme="minorEastAsia" w:hAnsiTheme="minorEastAsia"/>
-          <w:sz w:val="24"/>
-          <w:szCs w:val="24"/>
-        </w:rPr>
-        <w:t xml:space="preserve"> 实现数据库访问，所有功能模块围绕 RESTful 设计，方便后期前端集成或移动端接入。</w:t>
-      </w:r>
-    </w:p>
-    <w:p>
-      <w:pPr>
-        <w:spacing w:line="360" w:lineRule="auto"/>
-        <w:ind w:firstLine="420"/>
-        <w:rPr>
-          <w:rFonts w:asciiTheme="minorEastAsia" w:hAnsiTheme="minorEastAsia" w:hint="eastAsia"/>
-          <w:sz w:val="24"/>
-          <w:szCs w:val="24"/>
-        </w:rPr>
-      </w:pPr>
-      <w:r>
-        <w:rPr>
-          <w:rFonts w:asciiTheme="minorEastAsia" w:hAnsiTheme="minorEastAsia"/>
-          <w:sz w:val="24"/>
-          <w:szCs w:val="24"/>
-        </w:rPr>
-        <w:t>该系统适合作为初中</w:t>
-      </w:r>
-      <w:proofErr w:type="gramStart"/>
-      <w:r>
-        <w:rPr>
-          <w:rFonts w:asciiTheme="minorEastAsia" w:hAnsiTheme="minorEastAsia"/>
-          <w:sz w:val="24"/>
-          <w:szCs w:val="24"/>
-        </w:rPr>
-        <w:t>型博客</w:t>
-      </w:r>
-      <w:proofErr w:type="gramEnd"/>
-      <w:r>
-        <w:rPr>
-          <w:rFonts w:asciiTheme="minorEastAsia" w:hAnsiTheme="minorEastAsia"/>
-          <w:sz w:val="24"/>
-          <w:szCs w:val="24"/>
-        </w:rPr>
-        <w:t>平台的技术选型模板，也适合作为学习 Rust Web 开发的入门与实战项目。</w:t>
-      </w:r>
-    </w:p>
-    <w:p>
-      <w:pPr>
-        <w:outlineLvl w:val="1"/>
-        <w:rPr>
-          <w:rFonts w:asciiTheme="majorEastAsia" w:eastAsiaTheme="majorEastAsia" w:hAnsiTheme="majorEastAsia" w:hint="eastAsia"/>
-          <w:b/>
-          <w:bCs/>
-          <w:sz w:val="32"/>
-          <w:szCs w:val="32"/>
-        </w:rPr>
-      </w:pPr>
-      <w:bookmarkStart w:id="9" w:name="_Toc530088290"/>
-      <w:bookmarkStart w:id="10" w:name="_Toc530078345"/>
-      <w:bookmarkStart w:id="11" w:name="_Toc201102037"/>
-      <w:r>
-        <w:rPr>
-          <w:rFonts w:asciiTheme="majorEastAsia" w:eastAsiaTheme="majorEastAsia" w:hAnsiTheme="majorEastAsia" w:hint="eastAsia"/>
-          <w:b/>
-          <w:bCs/>
-          <w:sz w:val="32"/>
-          <w:szCs w:val="32"/>
-        </w:rPr>
-        <w:t xml:space="preserve">1.3. </w:t>
-      </w:r>
-      <w:bookmarkEnd w:id="9"/>
-      <w:bookmarkEnd w:id="10"/>
-      <w:r>
-        <w:rPr>
-          <w:rFonts w:asciiTheme="majorEastAsia" w:eastAsiaTheme="majorEastAsia" w:hAnsiTheme="majorEastAsia"/>
-          <w:b/>
-          <w:bCs/>
-          <w:sz w:val="32"/>
-          <w:szCs w:val="32"/>
-        </w:rPr>
         <w:t>术语定义</w:t>
       </w:r>
-      <w:bookmarkEnd w:id="11"/>
+      <w:bookmarkEnd w:id="12"/>
     </w:p>
     <w:tbl>
       <w:tblPr>
@@ -5529,8 +5491,8 @@
                 <w:szCs w:val="24"/>
               </w:rPr>
             </w:pPr>
-            <w:bookmarkStart w:id="12" w:name="_Toc530088291"/>
-            <w:bookmarkStart w:id="13" w:name="_Toc530078346"/>
+            <w:bookmarkStart w:id="13" w:name="_Toc530088291"/>
+            <w:bookmarkStart w:id="14" w:name="_Toc530078346"/>
             <w:r>
               <w:rPr>
                 <w:b/>
@@ -5818,9 +5780,6 @@
           <w:p>
             <w:pPr>
               <w:spacing w:line="360" w:lineRule="auto"/>
-              <w:rPr>
-                <w:rFonts w:hint="eastAsia"/>
-              </w:rPr>
             </w:pPr>
             <w:r>
               <w:t>嵌入式轻量级关系型数据库，支持</w:t>
@@ -5846,7 +5805,7 @@
           <w:szCs w:val="32"/>
         </w:rPr>
       </w:pPr>
-      <w:bookmarkStart w:id="14" w:name="_Toc201102038"/>
+      <w:bookmarkStart w:id="15" w:name="_Toc201102038"/>
       <w:r>
         <w:rPr>
           <w:rFonts w:asciiTheme="majorEastAsia" w:eastAsiaTheme="majorEastAsia" w:hAnsiTheme="majorEastAsia" w:hint="eastAsia"/>
@@ -5857,8 +5816,8 @@
         </w:rPr>
         <w:t xml:space="preserve">1.4. </w:t>
       </w:r>
-      <w:bookmarkEnd w:id="12"/>
       <w:bookmarkEnd w:id="13"/>
+      <w:bookmarkEnd w:id="14"/>
       <w:r>
         <w:rPr>
           <w:rFonts w:asciiTheme="majorEastAsia" w:eastAsiaTheme="majorEastAsia" w:hAnsiTheme="majorEastAsia" w:hint="eastAsia"/>
@@ -5869,7 +5828,7 @@
         </w:rPr>
         <w:t>引用文件</w:t>
       </w:r>
-      <w:bookmarkEnd w:id="14"/>
+      <w:bookmarkEnd w:id="15"/>
     </w:p>
     <w:p>
       <w:pPr>
@@ -6037,9 +5996,9 @@
           <w:szCs w:val="36"/>
         </w:rPr>
       </w:pPr>
-      <w:bookmarkStart w:id="15" w:name="_Toc530088292"/>
-      <w:bookmarkStart w:id="16" w:name="_Toc530078347"/>
-      <w:bookmarkStart w:id="17" w:name="_Toc201102039"/>
+      <w:bookmarkStart w:id="16" w:name="_Toc530088292"/>
+      <w:bookmarkStart w:id="17" w:name="_Toc530078347"/>
+      <w:bookmarkStart w:id="18" w:name="_Toc201102039"/>
       <w:r>
         <w:rPr>
           <w:rFonts w:asciiTheme="minorEastAsia" w:hAnsiTheme="minorEastAsia" w:hint="eastAsia"/>
@@ -6049,8 +6008,8 @@
         </w:rPr>
         <w:t xml:space="preserve">2. </w:t>
       </w:r>
-      <w:bookmarkEnd w:id="15"/>
       <w:bookmarkEnd w:id="16"/>
+      <w:bookmarkEnd w:id="17"/>
       <w:r>
         <w:rPr>
           <w:rFonts w:asciiTheme="minorEastAsia" w:hAnsiTheme="minorEastAsia" w:hint="eastAsia"/>
@@ -6060,7 +6019,7 @@
         </w:rPr>
         <w:t>总体</w:t>
       </w:r>
-      <w:bookmarkEnd w:id="17"/>
+      <w:bookmarkEnd w:id="18"/>
       <w:r>
         <w:rPr>
           <w:rFonts w:asciiTheme="minorEastAsia" w:hAnsiTheme="minorEastAsia" w:hint="eastAsia"/>
@@ -6082,9 +6041,9 @@
           <w:szCs w:val="32"/>
         </w:rPr>
       </w:pPr>
-      <w:bookmarkStart w:id="18" w:name="_Toc530088293"/>
-      <w:bookmarkStart w:id="19" w:name="_Toc530078348"/>
-      <w:bookmarkStart w:id="20" w:name="_Toc201102040"/>
+      <w:bookmarkStart w:id="19" w:name="_Toc530088293"/>
+      <w:bookmarkStart w:id="20" w:name="_Toc530078348"/>
+      <w:bookmarkStart w:id="21" w:name="_Toc201102040"/>
       <w:r>
         <w:rPr>
           <w:rFonts w:asciiTheme="majorEastAsia" w:eastAsiaTheme="majorEastAsia" w:hAnsiTheme="majorEastAsia" w:hint="eastAsia"/>
@@ -6095,9 +6054,9 @@
         </w:rPr>
         <w:t xml:space="preserve">2.1. </w:t>
       </w:r>
-      <w:bookmarkEnd w:id="18"/>
       <w:bookmarkEnd w:id="19"/>
       <w:bookmarkEnd w:id="20"/>
+      <w:bookmarkEnd w:id="21"/>
       <w:r>
         <w:rPr>
           <w:rFonts w:asciiTheme="majorEastAsia" w:eastAsiaTheme="majorEastAsia" w:hAnsiTheme="majorEastAsia"/>
@@ -6114,10 +6073,53 @@
         <w:spacing w:line="360" w:lineRule="auto"/>
         <w:ind w:firstLineChars="200" w:firstLine="480"/>
         <w:rPr>
+          <w:rFonts w:asciiTheme="minorEastAsia" w:hAnsiTheme="minorEastAsia" w:hint="eastAsia"/>
+          <w:sz w:val="24"/>
+          <w:szCs w:val="24"/>
+        </w:rPr>
+      </w:pPr>
+      <w:r>
+        <w:rPr>
           <w:rFonts w:asciiTheme="minorEastAsia" w:hAnsiTheme="minorEastAsia"/>
           <w:sz w:val="24"/>
           <w:szCs w:val="24"/>
         </w:rPr>
+        <w:lastRenderedPageBreak/>
+        <w:t>本系统根据不同角色的使用需求，划分为“管理员端”与“普通访客端”两种角色权限，对功能进行详细规定如下：</w:t>
+      </w:r>
+    </w:p>
+    <w:p>
+      <w:pPr>
+        <w:spacing w:line="360" w:lineRule="auto"/>
+        <w:ind w:firstLineChars="200" w:firstLine="482"/>
+        <w:rPr>
+          <w:rFonts w:asciiTheme="minorEastAsia" w:hAnsiTheme="minorEastAsia" w:hint="eastAsia"/>
+          <w:b/>
+          <w:bCs/>
+          <w:sz w:val="24"/>
+          <w:szCs w:val="24"/>
+        </w:rPr>
+      </w:pPr>
+      <w:r>
+        <w:rPr>
+          <w:rFonts w:asciiTheme="minorEastAsia" w:hAnsiTheme="minorEastAsia"/>
+          <w:b/>
+          <w:bCs/>
+          <w:sz w:val="24"/>
+          <w:szCs w:val="24"/>
+        </w:rPr>
+        <w:t>管理员功能需求</w:t>
+      </w:r>
+    </w:p>
+    <w:p>
+      <w:pPr>
+        <w:spacing w:line="360" w:lineRule="auto"/>
+        <w:ind w:firstLineChars="200" w:firstLine="480"/>
+        <w:rPr>
+          <w:rFonts w:asciiTheme="minorEastAsia" w:hAnsiTheme="minorEastAsia" w:hint="eastAsia"/>
+          <w:sz w:val="24"/>
+          <w:szCs w:val="24"/>
+        </w:rPr>
       </w:pPr>
       <w:r>
         <w:rPr>
@@ -6125,56 +6127,52 @@
           <w:sz w:val="24"/>
           <w:szCs w:val="24"/>
         </w:rPr>
-        <w:lastRenderedPageBreak/>
-        <w:t>本系统根据不同角色的使用需求，划分为“管理员端”与“普通访客端”两种角色权限，对功能进行详细规定如下：</w:t>
+        <w:t>管理员可通过登录后台管理系统完成以下操作：</w:t>
       </w:r>
     </w:p>
     <w:p>
       <w:pPr>
-        <w:spacing w:line="360" w:lineRule="auto"/>
-        <w:ind w:firstLineChars="200" w:firstLine="482"/>
-        <w:rPr>
-          <w:rFonts w:asciiTheme="minorEastAsia" w:hAnsiTheme="minorEastAsia"/>
-          <w:b/>
-          <w:bCs/>
-          <w:sz w:val="24"/>
-          <w:szCs w:val="24"/>
-        </w:rPr>
-      </w:pPr>
-      <w:r>
-        <w:rPr>
-          <w:rFonts w:asciiTheme="minorEastAsia" w:hAnsiTheme="minorEastAsia"/>
-          <w:b/>
-          <w:bCs/>
-          <w:sz w:val="24"/>
-          <w:szCs w:val="24"/>
-        </w:rPr>
-        <w:t>管理员功能需求</w:t>
+        <w:pStyle w:val="ae"/>
+        <w:ind w:leftChars="200" w:left="420"/>
+        <w:rPr>
+          <w:rFonts w:hint="eastAsia"/>
+        </w:rPr>
+      </w:pPr>
+      <w:r>
+        <w:rPr>
+          <w:rFonts w:hAnsi="Symbol"/>
+        </w:rPr>
+        <w:t></w:t>
+      </w:r>
+      <w:r>
+        <w:t xml:space="preserve">  使用用户名与密码登录系统（JWT 鉴权）</w:t>
       </w:r>
     </w:p>
     <w:p>
       <w:pPr>
-        <w:spacing w:line="360" w:lineRule="auto"/>
-        <w:ind w:firstLineChars="200" w:firstLine="480"/>
-        <w:rPr>
-          <w:rFonts w:asciiTheme="minorEastAsia" w:hAnsiTheme="minorEastAsia"/>
-          <w:sz w:val="24"/>
-          <w:szCs w:val="24"/>
-        </w:rPr>
-      </w:pPr>
-      <w:r>
-        <w:rPr>
-          <w:rFonts w:asciiTheme="minorEastAsia" w:hAnsiTheme="minorEastAsia"/>
-          <w:sz w:val="24"/>
-          <w:szCs w:val="24"/>
-        </w:rPr>
-        <w:t>管理员可通过登录后台管理系统完成以下操作：</w:t>
+        <w:pStyle w:val="ae"/>
+        <w:ind w:leftChars="200" w:left="420"/>
+        <w:rPr>
+          <w:rFonts w:hint="eastAsia"/>
+        </w:rPr>
+      </w:pPr>
+      <w:r>
+        <w:rPr>
+          <w:rFonts w:hAnsi="Symbol"/>
+        </w:rPr>
+        <w:t></w:t>
+      </w:r>
+      <w:r>
+        <w:t xml:space="preserve">  发布新博客文章</w:t>
       </w:r>
     </w:p>
     <w:p>
       <w:pPr>
         <w:pStyle w:val="ae"/>
         <w:ind w:leftChars="200" w:left="420"/>
+        <w:rPr>
+          <w:rFonts w:hint="eastAsia"/>
+        </w:rPr>
       </w:pPr>
       <w:r>
         <w:rPr>
@@ -6183,13 +6181,16 @@
         <w:t></w:t>
       </w:r>
       <w:r>
-        <w:t xml:space="preserve">  使用用户名与密码登录系统（JWT 鉴权）</w:t>
+        <w:t xml:space="preserve">  编辑/修改已发布博客</w:t>
       </w:r>
     </w:p>
     <w:p>
       <w:pPr>
         <w:pStyle w:val="ae"/>
         <w:ind w:leftChars="200" w:left="420"/>
+        <w:rPr>
+          <w:rFonts w:hint="eastAsia"/>
+        </w:rPr>
       </w:pPr>
       <w:r>
         <w:rPr>
@@ -6198,21 +6199,16 @@
         <w:t></w:t>
       </w:r>
       <w:r>
-        <w:t xml:space="preserve">  发布</w:t>
-      </w:r>
-      <w:proofErr w:type="gramStart"/>
-      <w:r>
-        <w:t>新博客</w:t>
-      </w:r>
-      <w:proofErr w:type="gramEnd"/>
-      <w:r>
-        <w:t>文章</w:t>
+        <w:t xml:space="preserve">  删除博客</w:t>
       </w:r>
     </w:p>
     <w:p>
       <w:pPr>
         <w:pStyle w:val="ae"/>
         <w:ind w:leftChars="200" w:left="420"/>
+        <w:rPr>
+          <w:rFonts w:hint="eastAsia"/>
+        </w:rPr>
       </w:pPr>
       <w:r>
         <w:rPr>
@@ -6221,13 +6217,16 @@
         <w:t></w:t>
       </w:r>
       <w:r>
-        <w:t xml:space="preserve">  编辑/修改已发布博客</w:t>
+        <w:t xml:space="preserve">  为博客设置分类</w:t>
       </w:r>
     </w:p>
     <w:p>
       <w:pPr>
         <w:pStyle w:val="ae"/>
         <w:ind w:leftChars="200" w:left="420"/>
+        <w:rPr>
+          <w:rFonts w:hint="eastAsia"/>
+        </w:rPr>
       </w:pPr>
       <w:r>
         <w:rPr>
@@ -6236,13 +6235,16 @@
         <w:t></w:t>
       </w:r>
       <w:r>
-        <w:t xml:space="preserve">  删除博客</w:t>
+        <w:t xml:space="preserve">  为博客设置标签</w:t>
       </w:r>
     </w:p>
     <w:p>
       <w:pPr>
         <w:pStyle w:val="ae"/>
         <w:ind w:leftChars="200" w:left="420"/>
+        <w:rPr>
+          <w:rFonts w:hint="eastAsia"/>
+        </w:rPr>
       </w:pPr>
       <w:r>
         <w:rPr>
@@ -6251,21 +6253,16 @@
         <w:t></w:t>
       </w:r>
       <w:r>
-        <w:t xml:space="preserve">  为</w:t>
-      </w:r>
-      <w:proofErr w:type="gramStart"/>
-      <w:r>
-        <w:t>博客设置</w:t>
-      </w:r>
-      <w:proofErr w:type="gramEnd"/>
-      <w:r>
-        <w:t>分类</w:t>
+        <w:t xml:space="preserve">  根据标题、分类、标签筛选博客</w:t>
       </w:r>
     </w:p>
     <w:p>
       <w:pPr>
         <w:pStyle w:val="ae"/>
         <w:ind w:leftChars="200" w:left="420"/>
+        <w:rPr>
+          <w:rFonts w:hint="eastAsia"/>
+        </w:rPr>
       </w:pPr>
       <w:r>
         <w:rPr>
@@ -6274,21 +6271,16 @@
         <w:t></w:t>
       </w:r>
       <w:r>
-        <w:t xml:space="preserve">  为</w:t>
-      </w:r>
-      <w:proofErr w:type="gramStart"/>
-      <w:r>
-        <w:t>博客设置</w:t>
-      </w:r>
-      <w:proofErr w:type="gramEnd"/>
-      <w:r>
-        <w:t>标签</w:t>
+        <w:t xml:space="preserve">  创建新的分类</w:t>
       </w:r>
     </w:p>
     <w:p>
       <w:pPr>
         <w:pStyle w:val="ae"/>
         <w:ind w:leftChars="200" w:left="420"/>
+        <w:rPr>
+          <w:rFonts w:hint="eastAsia"/>
+        </w:rPr>
       </w:pPr>
       <w:r>
         <w:rPr>
@@ -6297,13 +6289,16 @@
         <w:t></w:t>
       </w:r>
       <w:r>
-        <w:t xml:space="preserve">  根据标题、分类、标签筛选博客</w:t>
+        <w:t xml:space="preserve">  修改已有分类</w:t>
       </w:r>
     </w:p>
     <w:p>
       <w:pPr>
         <w:pStyle w:val="ae"/>
         <w:ind w:leftChars="200" w:left="420"/>
+        <w:rPr>
+          <w:rFonts w:hint="eastAsia"/>
+        </w:rPr>
       </w:pPr>
       <w:r>
         <w:rPr>
@@ -6312,13 +6307,16 @@
         <w:t></w:t>
       </w:r>
       <w:r>
-        <w:t xml:space="preserve">  创建新的分类</w:t>
+        <w:t xml:space="preserve">  删除分类</w:t>
       </w:r>
     </w:p>
     <w:p>
       <w:pPr>
         <w:pStyle w:val="ae"/>
         <w:ind w:leftChars="200" w:left="420"/>
+        <w:rPr>
+          <w:rFonts w:hint="eastAsia"/>
+        </w:rPr>
       </w:pPr>
       <w:r>
         <w:rPr>
@@ -6327,13 +6325,16 @@
         <w:t></w:t>
       </w:r>
       <w:r>
-        <w:t xml:space="preserve">  修改已有分类</w:t>
+        <w:t xml:space="preserve">  根据名称查询分类</w:t>
       </w:r>
     </w:p>
     <w:p>
       <w:pPr>
         <w:pStyle w:val="ae"/>
         <w:ind w:leftChars="200" w:left="420"/>
+        <w:rPr>
+          <w:rFonts w:hint="eastAsia"/>
+        </w:rPr>
       </w:pPr>
       <w:r>
         <w:rPr>
@@ -6342,13 +6343,16 @@
         <w:t></w:t>
       </w:r>
       <w:r>
-        <w:t xml:space="preserve">  删除分类</w:t>
+        <w:t xml:space="preserve">  创建新的标签</w:t>
       </w:r>
     </w:p>
     <w:p>
       <w:pPr>
         <w:pStyle w:val="ae"/>
         <w:ind w:leftChars="200" w:left="420"/>
+        <w:rPr>
+          <w:rFonts w:hint="eastAsia"/>
+        </w:rPr>
       </w:pPr>
       <w:r>
         <w:rPr>
@@ -6357,13 +6361,16 @@
         <w:t></w:t>
       </w:r>
       <w:r>
-        <w:t xml:space="preserve">  根据名称查询分类</w:t>
+        <w:t xml:space="preserve">  修改已有标签</w:t>
       </w:r>
     </w:p>
     <w:p>
       <w:pPr>
         <w:pStyle w:val="ae"/>
         <w:ind w:leftChars="200" w:left="420"/>
+        <w:rPr>
+          <w:rFonts w:hint="eastAsia"/>
+        </w:rPr>
       </w:pPr>
       <w:r>
         <w:rPr>
@@ -6372,13 +6379,16 @@
         <w:t></w:t>
       </w:r>
       <w:r>
-        <w:t xml:space="preserve">  创建新的标签</w:t>
+        <w:t xml:space="preserve">  删除标签</w:t>
       </w:r>
     </w:p>
     <w:p>
       <w:pPr>
         <w:pStyle w:val="ae"/>
         <w:ind w:leftChars="200" w:left="420"/>
+        <w:rPr>
+          <w:rFonts w:hint="eastAsia"/>
+        </w:rPr>
       </w:pPr>
       <w:r>
         <w:rPr>
@@ -6387,13 +6397,16 @@
         <w:t></w:t>
       </w:r>
       <w:r>
-        <w:t xml:space="preserve">  修改已有标签</w:t>
+        <w:t xml:space="preserve">  根据名称查询标签</w:t>
       </w:r>
     </w:p>
     <w:p>
       <w:pPr>
         <w:pStyle w:val="ae"/>
         <w:ind w:leftChars="200" w:left="420"/>
+        <w:rPr>
+          <w:rFonts w:hint="eastAsia"/>
+        </w:rPr>
       </w:pPr>
       <w:r>
         <w:rPr>
@@ -6402,37 +6415,37 @@
         <w:t></w:t>
       </w:r>
       <w:r>
-        <w:t xml:space="preserve">  删除标签</w:t>
+        <w:t xml:space="preserve">  管理用户评论（删除、审核等，预留接口）</w:t>
       </w:r>
     </w:p>
     <w:p>
       <w:pPr>
         <w:pStyle w:val="ae"/>
         <w:ind w:leftChars="200" w:left="420"/>
-      </w:pPr>
-      <w:r>
-        <w:rPr>
-          <w:rFonts w:hAnsi="Symbol"/>
-        </w:rPr>
-        <w:t></w:t>
-      </w:r>
-      <w:r>
-        <w:t xml:space="preserve">  根据名称查询标签</w:t>
+        <w:rPr>
+          <w:rFonts w:hint="eastAsia"/>
+          <w:b/>
+          <w:bCs/>
+        </w:rPr>
+      </w:pPr>
+      <w:r>
+        <w:rPr>
+          <w:b/>
+          <w:bCs/>
+        </w:rPr>
+        <w:t>普通访客功能需求</w:t>
       </w:r>
     </w:p>
     <w:p>
       <w:pPr>
         <w:pStyle w:val="ae"/>
         <w:ind w:leftChars="200" w:left="420"/>
-      </w:pPr>
-      <w:r>
-        <w:rPr>
-          <w:rFonts w:hAnsi="Symbol"/>
-        </w:rPr>
-        <w:t></w:t>
-      </w:r>
-      <w:r>
-        <w:t xml:space="preserve">  管理用户评论（删除、审核等，预留接口）</w:t>
+        <w:rPr>
+          <w:rFonts w:hint="eastAsia"/>
+        </w:rPr>
+      </w:pPr>
+      <w:r>
+        <w:t>普通未登录用户可访问以下功能：</w:t>
       </w:r>
     </w:p>
     <w:p>
@@ -6440,31 +6453,45 @@
         <w:pStyle w:val="ae"/>
         <w:ind w:leftChars="200" w:left="420"/>
         <w:rPr>
-          <w:b/>
-          <w:bCs/>
-        </w:rPr>
-      </w:pPr>
-      <w:r>
-        <w:rPr>
-          <w:b/>
-          <w:bCs/>
-        </w:rPr>
-        <w:t>普通访客功能需求</w:t>
+          <w:rFonts w:hint="eastAsia"/>
+        </w:rPr>
+      </w:pPr>
+      <w:r>
+        <w:rPr>
+          <w:rFonts w:hAnsi="Symbol"/>
+        </w:rPr>
+        <w:t></w:t>
+      </w:r>
+      <w:r>
+        <w:t xml:space="preserve">  分页浏览博客列表</w:t>
       </w:r>
     </w:p>
     <w:p>
       <w:pPr>
         <w:pStyle w:val="ae"/>
         <w:ind w:leftChars="200" w:left="420"/>
-      </w:pPr>
-      <w:r>
-        <w:t>普通未登录用户可访问以下功能：</w:t>
+        <w:rPr>
+          <w:rFonts w:hint="eastAsia"/>
+        </w:rPr>
+      </w:pPr>
+      <w:r>
+        <w:rPr>
+          <w:rFonts w:hAnsi="Symbol"/>
+        </w:rPr>
+        <w:lastRenderedPageBreak/>
+        <w:t></w:t>
+      </w:r>
+      <w:r>
+        <w:t xml:space="preserve">  快速查看博客最多的前 6 个分类</w:t>
       </w:r>
     </w:p>
     <w:p>
       <w:pPr>
         <w:pStyle w:val="ae"/>
         <w:ind w:leftChars="200" w:left="420"/>
+        <w:rPr>
+          <w:rFonts w:hint="eastAsia"/>
+        </w:rPr>
       </w:pPr>
       <w:r>
         <w:rPr>
@@ -6473,50 +6500,34 @@
         <w:t></w:t>
       </w:r>
       <w:r>
-        <w:t xml:space="preserve">  分页</w:t>
-      </w:r>
-      <w:proofErr w:type="gramStart"/>
-      <w:r>
-        <w:t>浏览博客列表</w:t>
-      </w:r>
-      <w:proofErr w:type="gramEnd"/>
+        <w:t xml:space="preserve">  查看所有分类及其对应博客</w:t>
+      </w:r>
     </w:p>
     <w:p>
       <w:pPr>
         <w:pStyle w:val="ae"/>
         <w:ind w:leftChars="200" w:left="420"/>
+        <w:rPr>
+          <w:rFonts w:hint="eastAsia"/>
+        </w:rPr>
       </w:pPr>
       <w:r>
         <w:rPr>
           <w:rFonts w:hAnsi="Symbol"/>
         </w:rPr>
-        <w:lastRenderedPageBreak/>
         <w:t></w:t>
       </w:r>
       <w:r>
-        <w:t xml:space="preserve">  快速</w:t>
-      </w:r>
-      <w:proofErr w:type="gramStart"/>
-      <w:r>
-        <w:t>查看博客最多</w:t>
-      </w:r>
-      <w:proofErr w:type="gramEnd"/>
-      <w:r>
-        <w:t xml:space="preserve">的前 6 </w:t>
-      </w:r>
-      <w:proofErr w:type="gramStart"/>
-      <w:r>
-        <w:t>个</w:t>
-      </w:r>
-      <w:proofErr w:type="gramEnd"/>
-      <w:r>
-        <w:t>分类</w:t>
+        <w:t xml:space="preserve">  快速查看被最多博客引用的前 10 个标签</w:t>
       </w:r>
     </w:p>
     <w:p>
       <w:pPr>
         <w:pStyle w:val="ae"/>
         <w:ind w:leftChars="200" w:left="420"/>
+        <w:rPr>
+          <w:rFonts w:hint="eastAsia"/>
+        </w:rPr>
       </w:pPr>
       <w:r>
         <w:rPr>
@@ -6525,13 +6536,16 @@
         <w:t></w:t>
       </w:r>
       <w:r>
-        <w:t xml:space="preserve">  查看所有分类及其对应博客</w:t>
+        <w:t xml:space="preserve">  查看所有标签及其对应博客</w:t>
       </w:r>
     </w:p>
     <w:p>
       <w:pPr>
         <w:pStyle w:val="ae"/>
         <w:ind w:leftChars="200" w:left="420"/>
+        <w:rPr>
+          <w:rFonts w:hint="eastAsia"/>
+        </w:rPr>
       </w:pPr>
       <w:r>
         <w:rPr>
@@ -6540,29 +6554,16 @@
         <w:t></w:t>
       </w:r>
       <w:r>
-        <w:t xml:space="preserve">  快速查看</w:t>
-      </w:r>
-      <w:proofErr w:type="gramStart"/>
-      <w:r>
-        <w:t>被最多博客</w:t>
-      </w:r>
-      <w:proofErr w:type="gramEnd"/>
-      <w:r>
-        <w:t xml:space="preserve">引用的前 10 </w:t>
-      </w:r>
-      <w:proofErr w:type="gramStart"/>
-      <w:r>
-        <w:t>个</w:t>
-      </w:r>
-      <w:proofErr w:type="gramEnd"/>
-      <w:r>
-        <w:t>标签</w:t>
+        <w:t xml:space="preserve">  按分类或标签查看博客列表</w:t>
       </w:r>
     </w:p>
     <w:p>
       <w:pPr>
         <w:pStyle w:val="ae"/>
         <w:ind w:leftChars="200" w:left="420"/>
+        <w:rPr>
+          <w:rFonts w:hint="eastAsia"/>
+        </w:rPr>
       </w:pPr>
       <w:r>
         <w:rPr>
@@ -6571,13 +6572,16 @@
         <w:t></w:t>
       </w:r>
       <w:r>
-        <w:t xml:space="preserve">  查看所有标签及其对应博客</w:t>
+        <w:t xml:space="preserve">  按时间归档方式浏览历史博客（年度、月份）</w:t>
       </w:r>
     </w:p>
     <w:p>
       <w:pPr>
         <w:pStyle w:val="ae"/>
         <w:ind w:leftChars="200" w:left="420"/>
+        <w:rPr>
+          <w:rFonts w:hint="eastAsia"/>
+        </w:rPr>
       </w:pPr>
       <w:r>
         <w:rPr>
@@ -6586,18 +6590,16 @@
         <w:t></w:t>
       </w:r>
       <w:r>
-        <w:t xml:space="preserve">  按分类或标签</w:t>
-      </w:r>
-      <w:proofErr w:type="gramStart"/>
-      <w:r>
-        <w:t>查看博客列表</w:t>
-      </w:r>
-      <w:proofErr w:type="gramEnd"/>
+        <w:t xml:space="preserve">  浏览单篇博客内容详情</w:t>
+      </w:r>
     </w:p>
     <w:p>
       <w:pPr>
         <w:pStyle w:val="ae"/>
         <w:ind w:leftChars="200" w:left="420"/>
+        <w:rPr>
+          <w:rFonts w:hint="eastAsia"/>
+        </w:rPr>
       </w:pPr>
       <w:r>
         <w:rPr>
@@ -6606,13 +6608,16 @@
         <w:t></w:t>
       </w:r>
       <w:r>
-        <w:t xml:space="preserve">  按时间归档方式浏览历史博客（年度、月份）</w:t>
+        <w:t xml:space="preserve">  关键字全文搜索博客</w:t>
       </w:r>
     </w:p>
     <w:p>
       <w:pPr>
         <w:pStyle w:val="ae"/>
         <w:ind w:leftChars="200" w:left="420"/>
+        <w:rPr>
+          <w:rFonts w:hint="eastAsia"/>
+        </w:rPr>
       </w:pPr>
       <w:r>
         <w:rPr>
@@ -6621,56 +6626,7 @@
         <w:t></w:t>
       </w:r>
       <w:r>
-        <w:t xml:space="preserve">  浏览单篇</w:t>
-      </w:r>
-      <w:proofErr w:type="gramStart"/>
-      <w:r>
-        <w:t>博客内容</w:t>
-      </w:r>
-      <w:proofErr w:type="gramEnd"/>
-      <w:r>
-        <w:t>详情</w:t>
-      </w:r>
-    </w:p>
-    <w:p>
-      <w:pPr>
-        <w:pStyle w:val="ae"/>
-        <w:ind w:leftChars="200" w:left="420"/>
-      </w:pPr>
-      <w:r>
-        <w:rPr>
-          <w:rFonts w:hAnsi="Symbol"/>
-        </w:rPr>
-        <w:t></w:t>
-      </w:r>
-      <w:r>
-        <w:t xml:space="preserve">  关键字全文搜索博客</w:t>
-      </w:r>
-    </w:p>
-    <w:p>
-      <w:pPr>
-        <w:pStyle w:val="ae"/>
-        <w:ind w:leftChars="200" w:left="420"/>
-        <w:rPr>
-          <w:rFonts w:hint="eastAsia"/>
-        </w:rPr>
-      </w:pPr>
-      <w:r>
-        <w:rPr>
-          <w:rFonts w:hAnsi="Symbol"/>
-        </w:rPr>
-        <w:t></w:t>
-      </w:r>
-      <w:r>
-        <w:t xml:space="preserve">  提交</w:t>
-      </w:r>
-      <w:proofErr w:type="gramStart"/>
-      <w:r>
-        <w:t>对博客的</w:t>
-      </w:r>
-      <w:proofErr w:type="gramEnd"/>
-      <w:r>
-        <w:t>评论（需登录）</w:t>
+        <w:t xml:space="preserve">  提交对博客的评论（需登录）</w:t>
       </w:r>
     </w:p>
     <w:p>
@@ -6684,9 +6640,9 @@
           <w:szCs w:val="32"/>
         </w:rPr>
       </w:pPr>
-      <w:bookmarkStart w:id="21" w:name="_Toc530078349"/>
-      <w:bookmarkStart w:id="22" w:name="_Toc530088294"/>
-      <w:bookmarkStart w:id="23" w:name="_Toc201102041"/>
+      <w:bookmarkStart w:id="22" w:name="_Toc530078349"/>
+      <w:bookmarkStart w:id="23" w:name="_Toc530088294"/>
+      <w:bookmarkStart w:id="24" w:name="_Toc201102041"/>
       <w:r>
         <w:rPr>
           <w:rFonts w:asciiTheme="majorEastAsia" w:eastAsiaTheme="majorEastAsia" w:hAnsiTheme="majorEastAsia" w:hint="eastAsia"/>
@@ -6697,9 +6653,9 @@
         </w:rPr>
         <w:t xml:space="preserve">2.2. </w:t>
       </w:r>
-      <w:bookmarkEnd w:id="21"/>
       <w:bookmarkEnd w:id="22"/>
       <w:bookmarkEnd w:id="23"/>
+      <w:bookmarkEnd w:id="24"/>
       <w:r>
         <w:rPr>
           <w:rFonts w:asciiTheme="majorEastAsia" w:eastAsiaTheme="majorEastAsia" w:hAnsiTheme="majorEastAsia" w:hint="eastAsia"/>
@@ -6830,25 +6786,7 @@
               <w:rPr>
                 <w:rFonts w:hint="eastAsia"/>
               </w:rPr>
-              <w:t>位）、</w:t>
-            </w:r>
-            <w:r>
-              <w:rPr>
-                <w:rFonts w:hint="eastAsia"/>
-              </w:rPr>
-              <w:t>Ubuntu 20.04+</w:t>
-            </w:r>
-            <w:r>
-              <w:rPr>
-                <w:rFonts w:hint="eastAsia"/>
-              </w:rPr>
-              <w:t>、</w:t>
-            </w:r>
-            <w:r>
-              <w:rPr>
-                <w:rFonts w:hint="eastAsia"/>
-              </w:rPr>
-              <w:t>MacOS</w:t>
+              <w:t>位）</w:t>
             </w:r>
           </w:p>
         </w:tc>
@@ -6904,45 +6842,7 @@
               <w:rPr>
                 <w:rFonts w:hint="eastAsia"/>
               </w:rPr>
-              <w:t>（</w:t>
-            </w:r>
-            <w:proofErr w:type="gramStart"/>
-            <w:r>
-              <w:rPr>
-                <w:rFonts w:hint="eastAsia"/>
-              </w:rPr>
-              <w:t>单文件</w:t>
-            </w:r>
-            <w:proofErr w:type="gramEnd"/>
-            <w:r>
-              <w:rPr>
-                <w:rFonts w:hint="eastAsia"/>
-              </w:rPr>
-              <w:t>部署）</w:t>
-            </w:r>
-            <w:r>
-              <w:rPr>
-                <w:rFonts w:hint="eastAsia"/>
-              </w:rPr>
-              <w:t xml:space="preserve"> </w:t>
-            </w:r>
-            <w:r>
-              <w:rPr>
-                <w:rFonts w:hint="eastAsia"/>
-              </w:rPr>
-              <w:t>或</w:t>
-            </w:r>
-            <w:r>
-              <w:rPr>
-                <w:rFonts w:hint="eastAsia"/>
-              </w:rPr>
-              <w:t xml:space="preserve"> MySQL 8.0</w:t>
-            </w:r>
-            <w:r>
-              <w:rPr>
-                <w:rFonts w:hint="eastAsia"/>
-              </w:rPr>
-              <w:t>（生产环境推荐）</w:t>
+              <w:t>（单文件部署）</w:t>
             </w:r>
           </w:p>
         </w:tc>
@@ -7355,7 +7255,6 @@
               <w:rPr>
                 <w:rFonts w:hint="eastAsia"/>
               </w:rPr>
-              <w:lastRenderedPageBreak/>
               <w:t>推荐部署环境</w:t>
             </w:r>
           </w:p>
@@ -7431,9 +7330,9 @@
           <w:szCs w:val="32"/>
         </w:rPr>
       </w:pPr>
-      <w:bookmarkStart w:id="24" w:name="_Toc530088295"/>
-      <w:bookmarkStart w:id="25" w:name="_Toc530078350"/>
-      <w:bookmarkStart w:id="26" w:name="_Toc201102048"/>
+      <w:bookmarkStart w:id="25" w:name="_Toc530088295"/>
+      <w:bookmarkStart w:id="26" w:name="_Toc530078350"/>
+      <w:bookmarkStart w:id="27" w:name="_Toc201102048"/>
       <w:r>
         <w:rPr>
           <w:rFonts w:asciiTheme="majorEastAsia" w:eastAsiaTheme="majorEastAsia" w:hAnsiTheme="majorEastAsia" w:hint="eastAsia"/>
@@ -7442,11 +7341,12 @@
           <w:sz w:val="32"/>
           <w:szCs w:val="32"/>
         </w:rPr>
+        <w:lastRenderedPageBreak/>
         <w:t xml:space="preserve">2.3. </w:t>
       </w:r>
-      <w:bookmarkEnd w:id="24"/>
       <w:bookmarkEnd w:id="25"/>
       <w:bookmarkEnd w:id="26"/>
+      <w:bookmarkEnd w:id="27"/>
       <w:r>
         <w:rPr>
           <w:rFonts w:asciiTheme="majorEastAsia" w:eastAsiaTheme="majorEastAsia" w:hAnsiTheme="majorEastAsia"/>
@@ -7466,30 +7366,14 @@
           <w:rFonts w:hint="eastAsia"/>
         </w:rPr>
       </w:pPr>
-      <w:bookmarkStart w:id="27" w:name="_Toc530088297"/>
-      <w:bookmarkStart w:id="28" w:name="_Toc530078352"/>
+      <w:bookmarkStart w:id="28" w:name="_Toc530088297"/>
+      <w:bookmarkStart w:id="29" w:name="_Toc530078352"/>
       <w:r>
         <w:rPr>
           <w:rFonts w:asciiTheme="minorEastAsia" w:eastAsiaTheme="minorEastAsia" w:hAnsiTheme="minorEastAsia" w:cstheme="minorBidi"/>
           <w:kern w:val="2"/>
         </w:rPr>
-        <w:t>系统采用前后端分离架构，后端基于 Rust 的 Axum 框架构建异步 Web 服务，前端可基于 React/Vue 等任意技术</w:t>
-      </w:r>
-      <w:proofErr w:type="gramStart"/>
-      <w:r>
-        <w:rPr>
-          <w:rFonts w:asciiTheme="minorEastAsia" w:eastAsiaTheme="minorEastAsia" w:hAnsiTheme="minorEastAsia" w:cstheme="minorBidi"/>
-          <w:kern w:val="2"/>
-        </w:rPr>
-        <w:t>栈</w:t>
-      </w:r>
-      <w:proofErr w:type="gramEnd"/>
-      <w:r>
-        <w:rPr>
-          <w:rFonts w:asciiTheme="minorEastAsia" w:eastAsiaTheme="minorEastAsia" w:hAnsiTheme="minorEastAsia" w:cstheme="minorBidi"/>
-          <w:kern w:val="2"/>
-        </w:rPr>
-        <w:t>接入。系统架构分层如下：</w:t>
+        <w:t>系统采用前后端分离架构，后端基于 Rust 的 Axum 框架构建异步 Web 服务，前端可基于 React/Vue 等任意技术栈接入。系统架构分层如下：</w:t>
       </w:r>
       <w:r>
         <w:rPr>
@@ -7517,7 +7401,7 @@
           <w:szCs w:val="32"/>
         </w:rPr>
       </w:pPr>
-      <w:bookmarkStart w:id="29" w:name="_Toc201102049"/>
+      <w:bookmarkStart w:id="30" w:name="_Toc201102049"/>
       <w:r>
         <w:rPr>
           <w:rFonts w:asciiTheme="majorEastAsia" w:eastAsiaTheme="majorEastAsia" w:hAnsiTheme="majorEastAsia" w:hint="eastAsia"/>
@@ -7548,9 +7432,9 @@
         </w:rPr>
         <w:t xml:space="preserve">. </w:t>
       </w:r>
-      <w:bookmarkEnd w:id="27"/>
       <w:bookmarkEnd w:id="28"/>
       <w:bookmarkEnd w:id="29"/>
+      <w:bookmarkEnd w:id="30"/>
       <w:r>
         <w:rPr>
           <w:rFonts w:asciiTheme="majorEastAsia" w:eastAsiaTheme="majorEastAsia" w:hAnsiTheme="majorEastAsia"/>
@@ -7573,9 +7457,9 @@
           <w:szCs w:val="36"/>
         </w:rPr>
       </w:pPr>
-      <w:bookmarkStart w:id="30" w:name="_Toc530078357"/>
-      <w:bookmarkStart w:id="31" w:name="_Toc530088302"/>
-      <w:bookmarkStart w:id="32" w:name="_Toc201102052"/>
+      <w:bookmarkStart w:id="31" w:name="_Toc530078357"/>
+      <w:bookmarkStart w:id="32" w:name="_Toc530088302"/>
+      <w:bookmarkStart w:id="33" w:name="_Toc201102052"/>
       <w:r>
         <w:rPr>
           <w:rFonts w:asciiTheme="minorEastAsia" w:hAnsiTheme="minorEastAsia" w:hint="eastAsia"/>
@@ -7585,9 +7469,9 @@
         </w:rPr>
         <w:t xml:space="preserve">3. </w:t>
       </w:r>
-      <w:bookmarkEnd w:id="30"/>
       <w:bookmarkEnd w:id="31"/>
       <w:bookmarkEnd w:id="32"/>
+      <w:bookmarkEnd w:id="33"/>
       <w:r>
         <w:rPr>
           <w:rFonts w:asciiTheme="minorEastAsia" w:hAnsiTheme="minorEastAsia" w:hint="eastAsia"/>
@@ -7609,9 +7493,9 @@
           <w:szCs w:val="32"/>
         </w:rPr>
       </w:pPr>
-      <w:bookmarkStart w:id="33" w:name="_Toc530078358"/>
-      <w:bookmarkStart w:id="34" w:name="_Toc530088303"/>
-      <w:bookmarkStart w:id="35" w:name="_Toc201102053"/>
+      <w:bookmarkStart w:id="34" w:name="_Toc530078358"/>
+      <w:bookmarkStart w:id="35" w:name="_Toc530088303"/>
+      <w:bookmarkStart w:id="36" w:name="_Toc201102053"/>
       <w:r>
         <w:rPr>
           <w:rFonts w:asciiTheme="majorEastAsia" w:eastAsiaTheme="majorEastAsia" w:hAnsiTheme="majorEastAsia" w:hint="eastAsia"/>
@@ -7622,8 +7506,8 @@
         </w:rPr>
         <w:t>3.</w:t>
       </w:r>
-      <w:bookmarkEnd w:id="33"/>
       <w:bookmarkEnd w:id="34"/>
+      <w:bookmarkEnd w:id="35"/>
       <w:r>
         <w:rPr>
           <w:rFonts w:asciiTheme="majorEastAsia" w:eastAsiaTheme="majorEastAsia" w:hAnsiTheme="majorEastAsia" w:hint="eastAsia"/>
@@ -7634,7 +7518,7 @@
         </w:rPr>
         <w:t>1</w:t>
       </w:r>
-      <w:bookmarkEnd w:id="35"/>
+      <w:bookmarkEnd w:id="36"/>
       <w:r>
         <w:rPr>
           <w:rFonts w:asciiTheme="majorEastAsia" w:eastAsiaTheme="majorEastAsia" w:hAnsiTheme="majorEastAsia"/>
@@ -7672,6 +7556,9 @@
       <w:pPr>
         <w:pStyle w:val="ae"/>
         <w:ind w:leftChars="200" w:left="420"/>
+        <w:rPr>
+          <w:rFonts w:hint="eastAsia"/>
+        </w:rPr>
       </w:pPr>
       <w:r>
         <w:rPr>
@@ -7689,21 +7576,16 @@
         <w:t>Authorization: Bearer &lt;Token&gt;</w:t>
       </w:r>
       <w:r>
-        <w:t xml:space="preserve"> </w:t>
-      </w:r>
-      <w:proofErr w:type="gramStart"/>
-      <w:r>
-        <w:t>鉴权头传入</w:t>
-      </w:r>
-      <w:proofErr w:type="gramEnd"/>
-      <w:r>
-        <w:t>，服务端在中间件中解析并校验 token 有效性；</w:t>
+        <w:t xml:space="preserve"> 鉴权头传入，服务端在中间件中解析并校验 token 有效性；</w:t>
       </w:r>
     </w:p>
     <w:p>
       <w:pPr>
         <w:pStyle w:val="ae"/>
         <w:ind w:leftChars="200" w:left="420"/>
+        <w:rPr>
+          <w:rFonts w:hint="eastAsia"/>
+        </w:rPr>
       </w:pPr>
       <w:r>
         <w:rPr>
@@ -7712,21 +7594,16 @@
         <w:t></w:t>
       </w:r>
       <w:r>
-        <w:t xml:space="preserve">  访客用户（未登录）可</w:t>
-      </w:r>
-      <w:proofErr w:type="gramStart"/>
-      <w:r>
-        <w:t>访问博客浏览</w:t>
-      </w:r>
-      <w:proofErr w:type="gramEnd"/>
-      <w:r>
-        <w:t>、分类、标签等只读接口；</w:t>
+        <w:t xml:space="preserve">  访客用户（未登录）可访问博客浏览、分类、标签等只读接口；</w:t>
       </w:r>
     </w:p>
     <w:p>
       <w:pPr>
         <w:pStyle w:val="ae"/>
         <w:ind w:leftChars="200" w:left="420"/>
+        <w:rPr>
+          <w:rFonts w:hint="eastAsia"/>
+        </w:rPr>
       </w:pPr>
       <w:r>
         <w:rPr>
@@ -7735,21 +7612,16 @@
         <w:t></w:t>
       </w:r>
       <w:r>
-        <w:t xml:space="preserve">  管理员用户需登录后获取 JWT，才能</w:t>
-      </w:r>
-      <w:proofErr w:type="gramStart"/>
-      <w:r>
-        <w:t>访问博客的</w:t>
-      </w:r>
-      <w:proofErr w:type="gramEnd"/>
-      <w:r>
-        <w:t>发布、修改、删除、分类与标签管理等敏感操作；</w:t>
+        <w:t xml:space="preserve">  管理员用户需登录后获取 JWT，才能访问博客的发布、修改、删除、分类与标签管理等敏感操作；</w:t>
       </w:r>
     </w:p>
     <w:p>
       <w:pPr>
         <w:pStyle w:val="ae"/>
         <w:ind w:leftChars="200" w:left="420"/>
+        <w:rPr>
+          <w:rFonts w:hint="eastAsia"/>
+        </w:rPr>
       </w:pPr>
       <w:r>
         <w:rPr>
@@ -7773,6 +7645,9 @@
       <w:pPr>
         <w:pStyle w:val="ae"/>
         <w:ind w:leftChars="200" w:left="420"/>
+        <w:rPr>
+          <w:rFonts w:hint="eastAsia"/>
+        </w:rPr>
       </w:pPr>
       <w:r>
         <w:rPr>
@@ -7781,15 +7656,7 @@
         <w:t></w:t>
       </w:r>
       <w:r>
-        <w:t xml:space="preserve">  系统部署推荐配置 HTTPS + 防火墙（</w:t>
-      </w:r>
-      <w:proofErr w:type="gramStart"/>
-      <w:r>
-        <w:t>云安全</w:t>
-      </w:r>
-      <w:proofErr w:type="gramEnd"/>
-      <w:r>
-        <w:t>组），过滤非法端口及 IP 访问；</w:t>
+        <w:t xml:space="preserve">  系统部署推荐配置 HTTPS + 防火墙（云安全组），过滤非法端口及 IP 访问；</w:t>
       </w:r>
     </w:p>
     <w:p>
@@ -7836,7 +7703,7 @@
           <w:szCs w:val="32"/>
         </w:rPr>
       </w:pPr>
-      <w:bookmarkStart w:id="36" w:name="_Toc201102054"/>
+      <w:bookmarkStart w:id="37" w:name="_Toc201102054"/>
       <w:r>
         <w:rPr>
           <w:rFonts w:asciiTheme="majorEastAsia" w:eastAsiaTheme="majorEastAsia" w:hAnsiTheme="majorEastAsia" w:hint="eastAsia"/>
@@ -7857,7 +7724,7 @@
         </w:rPr>
         <w:t xml:space="preserve">. </w:t>
       </w:r>
-      <w:bookmarkEnd w:id="36"/>
+      <w:bookmarkEnd w:id="37"/>
       <w:r>
         <w:rPr>
           <w:rFonts w:asciiTheme="majorEastAsia" w:eastAsiaTheme="majorEastAsia" w:hAnsiTheme="majorEastAsia"/>
@@ -7880,9 +7747,9 @@
           <w:szCs w:val="32"/>
         </w:rPr>
       </w:pPr>
-      <w:bookmarkStart w:id="37" w:name="_Toc530078359"/>
-      <w:bookmarkStart w:id="38" w:name="_Toc530088304"/>
-      <w:bookmarkStart w:id="39" w:name="_Toc201102059"/>
+      <w:bookmarkStart w:id="38" w:name="_Toc530078359"/>
+      <w:bookmarkStart w:id="39" w:name="_Toc530088304"/>
+      <w:bookmarkStart w:id="40" w:name="_Toc201102059"/>
       <w:r>
         <w:rPr>
           <w:rFonts w:asciiTheme="majorEastAsia" w:eastAsiaTheme="majorEastAsia" w:hAnsiTheme="majorEastAsia" w:hint="eastAsia"/>
@@ -7913,9 +7780,9 @@
         </w:rPr>
         <w:t xml:space="preserve">. </w:t>
       </w:r>
-      <w:bookmarkEnd w:id="37"/>
       <w:bookmarkEnd w:id="38"/>
       <w:bookmarkEnd w:id="39"/>
+      <w:bookmarkEnd w:id="40"/>
       <w:r>
         <w:rPr>
           <w:rFonts w:asciiTheme="majorEastAsia" w:eastAsiaTheme="majorEastAsia" w:hAnsiTheme="majorEastAsia" w:hint="eastAsia"/>
@@ -7938,7 +7805,7 @@
           <w:szCs w:val="32"/>
         </w:rPr>
       </w:pPr>
-      <w:bookmarkStart w:id="40" w:name="_Toc201102061"/>
+      <w:bookmarkStart w:id="41" w:name="_Toc201102061"/>
       <w:r>
         <w:rPr>
           <w:rFonts w:asciiTheme="majorEastAsia" w:eastAsiaTheme="majorEastAsia" w:hAnsiTheme="majorEastAsia"/>
@@ -7947,7 +7814,6 @@
           <w:sz w:val="32"/>
           <w:szCs w:val="32"/>
         </w:rPr>
-        <w:lastRenderedPageBreak/>
         <w:t>3.</w:t>
       </w:r>
       <w:r>
@@ -7970,7 +7836,7 @@
         </w:rPr>
         <w:t xml:space="preserve"> </w:t>
       </w:r>
-      <w:bookmarkEnd w:id="40"/>
+      <w:bookmarkEnd w:id="41"/>
       <w:r>
         <w:rPr>
           <w:rFonts w:asciiTheme="majorEastAsia" w:eastAsiaTheme="majorEastAsia" w:hAnsiTheme="majorEastAsia" w:hint="eastAsia"/>
@@ -7993,9 +7859,9 @@
           <w:szCs w:val="32"/>
         </w:rPr>
       </w:pPr>
-      <w:bookmarkStart w:id="41" w:name="_Toc530078361"/>
-      <w:bookmarkStart w:id="42" w:name="_Toc530088306"/>
-      <w:bookmarkStart w:id="43" w:name="_Toc201102063"/>
+      <w:bookmarkStart w:id="42" w:name="_Toc530078361"/>
+      <w:bookmarkStart w:id="43" w:name="_Toc530088306"/>
+      <w:bookmarkStart w:id="44" w:name="_Toc201102063"/>
       <w:r>
         <w:rPr>
           <w:rFonts w:asciiTheme="majorEastAsia" w:eastAsiaTheme="majorEastAsia" w:hAnsiTheme="majorEastAsia" w:hint="eastAsia"/>
@@ -8004,6 +7870,7 @@
           <w:sz w:val="32"/>
           <w:szCs w:val="32"/>
         </w:rPr>
+        <w:lastRenderedPageBreak/>
         <w:t>3.</w:t>
       </w:r>
       <w:r>
@@ -8016,9 +7883,9 @@
         </w:rPr>
         <w:t>5</w:t>
       </w:r>
-      <w:bookmarkEnd w:id="41"/>
       <w:bookmarkEnd w:id="42"/>
       <w:bookmarkEnd w:id="43"/>
+      <w:bookmarkEnd w:id="44"/>
       <w:r>
         <w:rPr>
           <w:rFonts w:asciiTheme="majorEastAsia" w:eastAsiaTheme="majorEastAsia" w:hAnsiTheme="majorEastAsia"/>
@@ -8041,9 +7908,9 @@
           <w:szCs w:val="28"/>
         </w:rPr>
       </w:pPr>
-      <w:bookmarkStart w:id="44" w:name="_Toc530088307"/>
-      <w:bookmarkStart w:id="45" w:name="_Toc530078362"/>
-      <w:bookmarkStart w:id="46" w:name="_Toc201102064"/>
+      <w:bookmarkStart w:id="45" w:name="_Toc530088307"/>
+      <w:bookmarkStart w:id="46" w:name="_Toc530078362"/>
+      <w:bookmarkStart w:id="47" w:name="_Toc201102064"/>
       <w:r>
         <w:rPr>
           <w:rFonts w:asciiTheme="majorEastAsia" w:eastAsiaTheme="majorEastAsia" w:hAnsiTheme="majorEastAsia" w:hint="eastAsia"/>
@@ -8074,9 +7941,9 @@
         </w:rPr>
         <w:t xml:space="preserve">.1 </w:t>
       </w:r>
-      <w:bookmarkEnd w:id="44"/>
       <w:bookmarkEnd w:id="45"/>
       <w:bookmarkEnd w:id="46"/>
+      <w:bookmarkEnd w:id="47"/>
       <w:r>
         <w:rPr>
           <w:rFonts w:asciiTheme="majorEastAsia" w:eastAsiaTheme="majorEastAsia" w:hAnsiTheme="majorEastAsia" w:hint="eastAsia"/>
@@ -8092,10 +7959,13 @@
       <w:pPr>
         <w:pStyle w:val="ae"/>
         <w:ind w:leftChars="200" w:left="420"/>
-      </w:pPr>
-      <w:bookmarkStart w:id="47" w:name="_Toc530088308"/>
-      <w:bookmarkStart w:id="48" w:name="_Toc530078363"/>
-      <w:bookmarkStart w:id="49" w:name="_Toc201102065"/>
+        <w:rPr>
+          <w:rFonts w:hint="eastAsia"/>
+        </w:rPr>
+      </w:pPr>
+      <w:bookmarkStart w:id="48" w:name="_Toc201102065"/>
+      <w:bookmarkStart w:id="49" w:name="_Toc530088308"/>
+      <w:bookmarkStart w:id="50" w:name="_Toc530078363"/>
       <w:r>
         <w:rPr>
           <w:rFonts w:hAnsi="Symbol"/>
@@ -8110,6 +7980,9 @@
       <w:pPr>
         <w:pStyle w:val="ae"/>
         <w:ind w:leftChars="200" w:left="420"/>
+        <w:rPr>
+          <w:rFonts w:hint="eastAsia"/>
+        </w:rPr>
       </w:pPr>
       <w:r>
         <w:rPr>
@@ -8125,6 +7998,9 @@
       <w:pPr>
         <w:pStyle w:val="ae"/>
         <w:ind w:leftChars="200" w:left="420"/>
+        <w:rPr>
+          <w:rFonts w:hint="eastAsia"/>
+        </w:rPr>
       </w:pPr>
       <w:r>
         <w:rPr>
@@ -8140,6 +8016,9 @@
       <w:pPr>
         <w:pStyle w:val="ae"/>
         <w:ind w:leftChars="200" w:left="420"/>
+        <w:rPr>
+          <w:rFonts w:hint="eastAsia"/>
+        </w:rPr>
       </w:pPr>
       <w:r>
         <w:rPr>
@@ -8155,6 +8034,9 @@
       <w:pPr>
         <w:pStyle w:val="ae"/>
         <w:ind w:leftChars="200" w:left="420"/>
+        <w:rPr>
+          <w:rFonts w:hint="eastAsia"/>
+        </w:rPr>
       </w:pPr>
       <w:r>
         <w:rPr>
@@ -8207,7 +8089,7 @@
         </w:rPr>
         <w:t xml:space="preserve">.2 </w:t>
       </w:r>
-      <w:bookmarkEnd w:id="49"/>
+      <w:bookmarkEnd w:id="48"/>
       <w:r>
         <w:rPr>
           <w:rFonts w:asciiTheme="majorEastAsia" w:eastAsiaTheme="majorEastAsia" w:hAnsiTheme="majorEastAsia"/>
@@ -8223,8 +8105,11 @@
       <w:pPr>
         <w:pStyle w:val="ae"/>
         <w:ind w:leftChars="200" w:left="420"/>
-      </w:pPr>
-      <w:bookmarkStart w:id="50" w:name="_Toc201102066"/>
+        <w:rPr>
+          <w:rFonts w:hint="eastAsia"/>
+        </w:rPr>
+      </w:pPr>
+      <w:bookmarkStart w:id="51" w:name="_Toc201102066"/>
       <w:r>
         <w:rPr>
           <w:rFonts w:hAnsi="Symbol"/>
@@ -8239,6 +8124,9 @@
       <w:pPr>
         <w:pStyle w:val="ae"/>
         <w:ind w:leftChars="200" w:left="420"/>
+        <w:rPr>
+          <w:rFonts w:hint="eastAsia"/>
+        </w:rPr>
       </w:pPr>
       <w:r>
         <w:rPr>
@@ -8247,15 +8135,7 @@
         <w:t></w:t>
       </w:r>
       <w:r>
-        <w:t xml:space="preserve">  支持部署在云主机（如</w:t>
-      </w:r>
-      <w:proofErr w:type="gramStart"/>
-      <w:r>
-        <w:t>腾讯云</w:t>
-      </w:r>
-      <w:proofErr w:type="gramEnd"/>
-      <w:r>
-        <w:t>、阿里云）</w:t>
+        <w:t xml:space="preserve">  支持部署在云主机（如腾讯云、阿里云）</w:t>
       </w:r>
     </w:p>
     <w:p>
@@ -8331,7 +8211,7 @@
         </w:rPr>
         <w:t>1</w:t>
       </w:r>
-      <w:bookmarkEnd w:id="50"/>
+      <w:bookmarkEnd w:id="51"/>
       <w:r>
         <w:rPr>
           <w:rFonts w:asciiTheme="majorEastAsia" w:eastAsiaTheme="majorEastAsia" w:hAnsiTheme="majorEastAsia" w:hint="eastAsia"/>
@@ -8347,8 +8227,11 @@
       <w:pPr>
         <w:pStyle w:val="ae"/>
         <w:ind w:leftChars="200" w:left="420"/>
-      </w:pPr>
-      <w:bookmarkStart w:id="51" w:name="_Toc201102067"/>
+        <w:rPr>
+          <w:rFonts w:hint="eastAsia"/>
+        </w:rPr>
+      </w:pPr>
+      <w:bookmarkStart w:id="52" w:name="_Toc201102067"/>
       <w:r>
         <w:rPr>
           <w:rFonts w:hAnsi="Symbol"/>
@@ -8356,21 +8239,16 @@
         <w:t></w:t>
       </w:r>
       <w:r>
-        <w:t xml:space="preserve">  后台采用</w:t>
-      </w:r>
-      <w:proofErr w:type="gramStart"/>
-      <w:r>
-        <w:t>极简风格</w:t>
-      </w:r>
-      <w:proofErr w:type="gramEnd"/>
-      <w:r>
-        <w:t xml:space="preserve"> UI，方便非专业人员上手操作；</w:t>
+        <w:t xml:space="preserve">  后台采用极简风格 UI，方便非专业人员上手操作；</w:t>
       </w:r>
     </w:p>
     <w:p>
       <w:pPr>
         <w:pStyle w:val="ae"/>
         <w:ind w:leftChars="200" w:left="420"/>
+        <w:rPr>
+          <w:rFonts w:hint="eastAsia"/>
+        </w:rPr>
       </w:pPr>
       <w:r>
         <w:rPr>
@@ -8386,6 +8264,9 @@
       <w:pPr>
         <w:pStyle w:val="ae"/>
         <w:ind w:leftChars="200" w:left="420"/>
+        <w:rPr>
+          <w:rFonts w:hint="eastAsia"/>
+        </w:rPr>
       </w:pPr>
       <w:r>
         <w:rPr>
@@ -8401,6 +8282,9 @@
       <w:pPr>
         <w:pStyle w:val="ae"/>
         <w:ind w:leftChars="200" w:left="420"/>
+        <w:rPr>
+          <w:rFonts w:hint="eastAsia"/>
+        </w:rPr>
       </w:pPr>
       <w:r>
         <w:rPr>
@@ -8471,9 +8355,9 @@
         </w:rPr>
         <w:t>2</w:t>
       </w:r>
-      <w:bookmarkEnd w:id="47"/>
-      <w:bookmarkEnd w:id="48"/>
-      <w:bookmarkEnd w:id="51"/>
+      <w:bookmarkEnd w:id="49"/>
+      <w:bookmarkEnd w:id="50"/>
+      <w:bookmarkEnd w:id="52"/>
       <w:r>
         <w:rPr>
           <w:rFonts w:asciiTheme="majorEastAsia" w:eastAsiaTheme="majorEastAsia" w:hAnsiTheme="majorEastAsia"/>
@@ -8489,10 +8373,13 @@
       <w:pPr>
         <w:pStyle w:val="ae"/>
         <w:ind w:leftChars="200" w:left="420"/>
-      </w:pPr>
-      <w:bookmarkStart w:id="52" w:name="_Toc530078364"/>
-      <w:bookmarkStart w:id="53" w:name="_Toc530088309"/>
-      <w:bookmarkStart w:id="54" w:name="_Toc201102068"/>
+        <w:rPr>
+          <w:rFonts w:hint="eastAsia"/>
+        </w:rPr>
+      </w:pPr>
+      <w:bookmarkStart w:id="53" w:name="_Toc530078364"/>
+      <w:bookmarkStart w:id="54" w:name="_Toc530088309"/>
+      <w:bookmarkStart w:id="55" w:name="_Toc201102068"/>
       <w:r>
         <w:rPr>
           <w:rFonts w:hAnsi="Symbol"/>
@@ -8507,6 +8394,9 @@
       <w:pPr>
         <w:pStyle w:val="ae"/>
         <w:ind w:leftChars="200" w:left="420"/>
+        <w:rPr>
+          <w:rFonts w:hint="eastAsia"/>
+        </w:rPr>
       </w:pPr>
       <w:r>
         <w:rPr>
@@ -8515,45 +8405,34 @@
         <w:t></w:t>
       </w:r>
       <w:r>
-        <w:t xml:space="preserve">  </w:t>
-      </w:r>
-      <w:proofErr w:type="gramStart"/>
-      <w:r>
-        <w:t>博客详情</w:t>
-      </w:r>
-      <w:proofErr w:type="gramEnd"/>
-      <w:r>
-        <w:t>页首屏加载时间小于 500ms；</w:t>
+        <w:t xml:space="preserve">  博客详情页首屏加载时间小于 500ms；</w:t>
       </w:r>
     </w:p>
     <w:p>
       <w:pPr>
         <w:pStyle w:val="ae"/>
         <w:ind w:leftChars="200" w:left="420"/>
+        <w:rPr>
+          <w:rFonts w:hint="eastAsia"/>
+        </w:rPr>
       </w:pPr>
       <w:r>
         <w:rPr>
           <w:rFonts w:hAnsi="Symbol"/>
         </w:rPr>
-        <w:lastRenderedPageBreak/>
         <w:t></w:t>
       </w:r>
       <w:r>
-        <w:t xml:space="preserve">  SQLite 模式下支持 1000 </w:t>
-      </w:r>
-      <w:proofErr w:type="gramStart"/>
-      <w:r>
-        <w:t>条博客数据</w:t>
-      </w:r>
-      <w:proofErr w:type="gramEnd"/>
-      <w:r>
-        <w:t>快速分页；</w:t>
+        <w:t xml:space="preserve">  SQLite 模式下支持 1000 条博客数据快速分页；</w:t>
       </w:r>
     </w:p>
     <w:p>
       <w:pPr>
         <w:pStyle w:val="ae"/>
         <w:ind w:leftChars="200" w:left="420"/>
+        <w:rPr>
+          <w:rFonts w:hint="eastAsia"/>
+        </w:rPr>
       </w:pPr>
       <w:r>
         <w:rPr>
@@ -8584,6 +8463,7 @@
           <w:sz w:val="28"/>
           <w:szCs w:val="28"/>
         </w:rPr>
+        <w:lastRenderedPageBreak/>
         <w:t>3.</w:t>
       </w:r>
       <w:r>
@@ -8626,8 +8506,8 @@
         </w:rPr>
         <w:t xml:space="preserve"> </w:t>
       </w:r>
-      <w:bookmarkEnd w:id="52"/>
       <w:bookmarkEnd w:id="53"/>
+      <w:bookmarkEnd w:id="54"/>
       <w:r>
         <w:rPr>
           <w:rFonts w:asciiTheme="majorEastAsia" w:eastAsiaTheme="majorEastAsia" w:hAnsiTheme="majorEastAsia" w:hint="eastAsia"/>
@@ -8648,14 +8528,17 @@
         </w:rPr>
         <w:t>性</w:t>
       </w:r>
-      <w:bookmarkEnd w:id="54"/>
+      <w:bookmarkEnd w:id="55"/>
     </w:p>
     <w:p>
       <w:pPr>
         <w:pStyle w:val="ae"/>
         <w:ind w:leftChars="200" w:left="420"/>
-      </w:pPr>
-      <w:bookmarkStart w:id="55" w:name="_Toc201102069"/>
+        <w:rPr>
+          <w:rFonts w:hint="eastAsia"/>
+        </w:rPr>
+      </w:pPr>
+      <w:bookmarkStart w:id="56" w:name="_Toc201102069"/>
       <w:r>
         <w:rPr>
           <w:rFonts w:hAnsi="Symbol"/>
@@ -8670,6 +8553,9 @@
       <w:pPr>
         <w:pStyle w:val="ae"/>
         <w:ind w:leftChars="200" w:left="420"/>
+        <w:rPr>
+          <w:rFonts w:hint="eastAsia"/>
+        </w:rPr>
       </w:pPr>
       <w:r>
         <w:rPr>
@@ -8693,6 +8579,9 @@
       <w:pPr>
         <w:pStyle w:val="ae"/>
         <w:ind w:leftChars="200" w:left="420"/>
+        <w:rPr>
+          <w:rFonts w:hint="eastAsia"/>
+        </w:rPr>
       </w:pPr>
       <w:r>
         <w:rPr>
@@ -8708,6 +8597,9 @@
       <w:pPr>
         <w:pStyle w:val="ae"/>
         <w:ind w:leftChars="200" w:left="420"/>
+        <w:rPr>
+          <w:rFonts w:hint="eastAsia"/>
+        </w:rPr>
       </w:pPr>
       <w:r>
         <w:rPr>
@@ -8780,7 +8672,7 @@
         </w:rPr>
         <w:t xml:space="preserve"> </w:t>
       </w:r>
-      <w:bookmarkEnd w:id="55"/>
+      <w:bookmarkEnd w:id="56"/>
       <w:r>
         <w:rPr>
           <w:rFonts w:asciiTheme="majorEastAsia" w:eastAsiaTheme="majorEastAsia" w:hAnsiTheme="majorEastAsia" w:hint="eastAsia"/>
@@ -8796,6 +8688,9 @@
       <w:pPr>
         <w:pStyle w:val="ae"/>
         <w:ind w:leftChars="200" w:left="420"/>
+        <w:rPr>
+          <w:rFonts w:hint="eastAsia"/>
+        </w:rPr>
       </w:pPr>
       <w:r>
         <w:rPr>
@@ -8804,21 +8699,16 @@
         <w:t></w:t>
       </w:r>
       <w:r>
-        <w:t xml:space="preserve">  所有</w:t>
-      </w:r>
-      <w:proofErr w:type="gramStart"/>
-      <w:r>
-        <w:t>博客数据</w:t>
-      </w:r>
-      <w:proofErr w:type="gramEnd"/>
-      <w:r>
-        <w:t>可导出为 Markdown 文件；</w:t>
+        <w:t xml:space="preserve">  所有博客数据可导出为 Markdown 文件；</w:t>
       </w:r>
     </w:p>
     <w:p>
       <w:pPr>
         <w:pStyle w:val="ae"/>
         <w:ind w:leftChars="200" w:left="420"/>
+        <w:rPr>
+          <w:rFonts w:hint="eastAsia"/>
+        </w:rPr>
       </w:pPr>
       <w:r>
         <w:rPr>
@@ -8834,6 +8724,9 @@
       <w:pPr>
         <w:pStyle w:val="ae"/>
         <w:ind w:leftChars="200" w:left="420"/>
+        <w:rPr>
+          <w:rFonts w:hint="eastAsia"/>
+        </w:rPr>
       </w:pPr>
       <w:r>
         <w:rPr>
@@ -8849,6 +8742,9 @@
       <w:pPr>
         <w:pStyle w:val="ae"/>
         <w:ind w:leftChars="200" w:left="420"/>
+        <w:rPr>
+          <w:rFonts w:hint="eastAsia"/>
+        </w:rPr>
       </w:pPr>
       <w:r>
         <w:rPr>
@@ -8936,6 +8832,9 @@
       <w:pPr>
         <w:pStyle w:val="ae"/>
         <w:ind w:leftChars="200" w:left="420"/>
+        <w:rPr>
+          <w:rFonts w:hint="eastAsia"/>
+        </w:rPr>
       </w:pPr>
       <w:r>
         <w:rPr>
@@ -8951,6 +8850,9 @@
       <w:pPr>
         <w:pStyle w:val="ae"/>
         <w:ind w:leftChars="200" w:left="420"/>
+        <w:rPr>
+          <w:rFonts w:hint="eastAsia"/>
+        </w:rPr>
       </w:pPr>
       <w:r>
         <w:rPr>
@@ -8974,6 +8876,9 @@
       <w:pPr>
         <w:pStyle w:val="ae"/>
         <w:ind w:leftChars="200" w:left="420"/>
+        <w:rPr>
+          <w:rFonts w:hint="eastAsia"/>
+        </w:rPr>
       </w:pPr>
       <w:r>
         <w:rPr>
@@ -12844,6 +12749,7 @@
   <w:style w:type="character" w:default="1" w:styleId="a0">
     <w:name w:val="Default Paragraph Font"/>
     <w:uiPriority w:val="1"/>
+    <w:semiHidden/>
     <w:unhideWhenUsed/>
   </w:style>
   <w:style w:type="table" w:default="1" w:styleId="a1">
@@ -13867,10 +13773,6 @@
 </file>
 
 <file path=customXml/item1.xml><?xml version="1.0" encoding="utf-8"?>
-<b:Sources xmlns:b="http://schemas.openxmlformats.org/officeDocument/2006/bibliography" xmlns="http://schemas.openxmlformats.org/officeDocument/2006/bibliography" SelectedStyle="\APA.XSL" StyleName="APA"/>
-</file>
-
-<file path=customXml/item2.xml><?xml version="1.0" encoding="utf-8"?>
 <s:customData xmlns="http://www.wps.cn/officeDocument/2013/wpsCustomData" xmlns:s="http://www.wps.cn/officeDocument/2013/wpsCustomData">
   <customSectProps>
     <customSectPr/>
@@ -13878,18 +13780,22 @@
 </s:customData>
 </file>
 
+<file path=customXml/item2.xml><?xml version="1.0" encoding="utf-8"?>
+<b:Sources xmlns:b="http://schemas.openxmlformats.org/officeDocument/2006/bibliography" xmlns="http://schemas.openxmlformats.org/officeDocument/2006/bibliography" SelectedStyle="\APA.XSL" StyleName="APA"/>
+</file>
+
 <file path=customXml/itemProps1.xml><?xml version="1.0" encoding="utf-8"?>
+<ds:datastoreItem xmlns:ds="http://schemas.openxmlformats.org/officeDocument/2006/customXml" ds:itemID="{B1977F7D-205B-4081-913C-38D41E755F92}">
+  <ds:schemaRefs>
+    <ds:schemaRef ds:uri="http://www.wps.cn/officeDocument/2013/wpsCustomData"/>
+  </ds:schemaRefs>
+</ds:datastoreItem>
+</file>
+
+<file path=customXml/itemProps2.xml><?xml version="1.0" encoding="utf-8"?>
 <ds:datastoreItem xmlns:ds="http://schemas.openxmlformats.org/officeDocument/2006/customXml" ds:itemID="{17E09668-6CA7-4638-B19D-19A426B0BFCA}">
   <ds:schemaRefs>
     <ds:schemaRef ds:uri="http://schemas.openxmlformats.org/officeDocument/2006/bibliography"/>
   </ds:schemaRefs>
 </ds:datastoreItem>
-</file>
-
-<file path=customXml/itemProps2.xml><?xml version="1.0" encoding="utf-8"?>
-<ds:datastoreItem xmlns:ds="http://schemas.openxmlformats.org/officeDocument/2006/customXml" ds:itemID="{B1977F7D-205B-4081-913C-38D41E755F92}">
-  <ds:schemaRefs>
-    <ds:schemaRef ds:uri="http://www.wps.cn/officeDocument/2013/wpsCustomData"/>
-  </ds:schemaRefs>
-</ds:datastoreItem>
 </file>